--- a/论文/水电机组控制与故障诊断_M201373325_胡弦_基于敏捷方法的水轮机仿真软件设计与实现.docx
+++ b/论文/水电机组控制与故障诊断_M201373325_胡弦_基于敏捷方法的水轮机仿真软件设计与实现.docx
@@ -15954,7 +15954,7 @@
           <v:shape id="_x0000_i1025" type="#_x0000_t75" style="width:339.6pt;height:179.45pt" o:ole="">
             <v:imagedata r:id="rId18" o:title=""/>
           </v:shape>
-          <o:OLEObject Type="Embed" ProgID="Visio.Drawing.11" ShapeID="_x0000_i1025" DrawAspect="Content" ObjectID="_1556094999" r:id="rId19"/>
+          <o:OLEObject Type="Embed" ProgID="Visio.Drawing.11" ShapeID="_x0000_i1025" DrawAspect="Content" ObjectID="_1556612733" r:id="rId19"/>
         </w:object>
       </w:r>
     </w:p>
@@ -17014,11 +17014,11 @@
         <w:jc w:val="center"/>
       </w:pPr>
       <w:r>
-        <w:object w:dxaOrig="5738" w:dyaOrig="7425">
-          <v:shape id="_x0000_i1026" type="#_x0000_t75" style="width:280.5pt;height:362.15pt" o:ole="">
+        <w:object w:dxaOrig="5715" w:dyaOrig="7396">
+          <v:shape id="_x0000_i1026" type="#_x0000_t75" style="width:279.4pt;height:360.55pt" o:ole="">
             <v:imagedata r:id="rId21" o:title=""/>
           </v:shape>
-          <o:OLEObject Type="Embed" ProgID="Visio.Drawing.11" ShapeID="_x0000_i1026" DrawAspect="Content" ObjectID="_1556095000" r:id="rId22"/>
+          <o:OLEObject Type="Embed" ProgID="Visio.Drawing.11" ShapeID="_x0000_i1026" DrawAspect="Content" ObjectID="_1556612734" r:id="rId22"/>
         </w:object>
       </w:r>
     </w:p>
@@ -19741,11 +19741,11 @@
         <w:rPr>
           <w:rFonts w:cs="Times New Roman"/>
         </w:rPr>
-        <w:object w:dxaOrig="5212" w:dyaOrig="2147">
-          <v:shape id="_x0000_i1027" type="#_x0000_t75" style="width:323.45pt;height:133.8pt" o:ole="">
+        <w:object w:dxaOrig="5191" w:dyaOrig="2131">
+          <v:shape id="_x0000_i1027" type="#_x0000_t75" style="width:321.85pt;height:132.7pt" o:ole="">
             <v:imagedata r:id="rId23" o:title=""/>
           </v:shape>
-          <o:OLEObject Type="Embed" ProgID="Visio.Drawing.11" ShapeID="_x0000_i1027" DrawAspect="Content" ObjectID="_1556095001" r:id="rId24"/>
+          <o:OLEObject Type="Embed" ProgID="Visio.Drawing.11" ShapeID="_x0000_i1027" DrawAspect="Content" ObjectID="_1556612735" r:id="rId24"/>
         </w:object>
       </w:r>
     </w:p>
@@ -25922,11 +25922,11 @@
         <w:jc w:val="center"/>
       </w:pPr>
       <w:r>
-        <w:object w:dxaOrig="7170" w:dyaOrig="905">
-          <v:shape id="_x0000_i1028" type="#_x0000_t75" style="width:358.95pt;height:44.05pt" o:ole="">
+        <w:object w:dxaOrig="7141" w:dyaOrig="886">
+          <v:shape id="_x0000_i1028" type="#_x0000_t75" style="width:357.3pt;height:43pt" o:ole="">
             <v:imagedata r:id="rId28" o:title=""/>
           </v:shape>
-          <o:OLEObject Type="Embed" ProgID="Visio.Drawing.11" ShapeID="_x0000_i1028" DrawAspect="Content" ObjectID="_1556095002" r:id="rId29"/>
+          <o:OLEObject Type="Embed" ProgID="Visio.Drawing.11" ShapeID="_x0000_i1028" DrawAspect="Content" ObjectID="_1556612736" r:id="rId29"/>
         </w:object>
       </w:r>
     </w:p>
@@ -26293,11 +26293,11 @@
         <w:jc w:val="center"/>
       </w:pPr>
       <w:r>
-        <w:object w:dxaOrig="7756" w:dyaOrig="2543">
-          <v:shape id="_x0000_i1029" type="#_x0000_t75" style="width:337.45pt;height:113.35pt" o:ole="">
+        <w:object w:dxaOrig="7740" w:dyaOrig="2521">
+          <v:shape id="_x0000_i1029" type="#_x0000_t75" style="width:336.9pt;height:112.3pt" o:ole="">
             <v:imagedata r:id="rId30" o:title=""/>
           </v:shape>
-          <o:OLEObject Type="Embed" ProgID="Visio.Drawing.11" ShapeID="_x0000_i1029" DrawAspect="Content" ObjectID="_1556095003" r:id="rId31"/>
+          <o:OLEObject Type="Embed" ProgID="Visio.Drawing.11" ShapeID="_x0000_i1029" DrawAspect="Content" ObjectID="_1556612737" r:id="rId31"/>
         </w:object>
       </w:r>
     </w:p>
@@ -31977,11 +31977,11 @@
               <w:jc w:val="center"/>
             </w:pPr>
             <w:r>
-              <w:object w:dxaOrig="1872" w:dyaOrig="735">
-                <v:shape id="_x0000_i1030" type="#_x0000_t75" style="width:94.05pt;height:36.55pt" o:ole="">
+              <w:object w:dxaOrig="1846" w:dyaOrig="705">
+                <v:shape id="_x0000_i1043" type="#_x0000_t75" style="width:92.95pt;height:34.95pt" o:ole="">
                   <v:imagedata r:id="rId32" o:title=""/>
                 </v:shape>
-                <o:OLEObject Type="Embed" ProgID="Visio.Drawing.11" ShapeID="_x0000_i1030" DrawAspect="Content" ObjectID="_1556095004" r:id="rId33"/>
+                <o:OLEObject Type="Embed" ProgID="Visio.Drawing.11" ShapeID="_x0000_i1043" DrawAspect="Content" ObjectID="_1556612738" r:id="rId33"/>
               </w:object>
             </w:r>
           </w:p>
@@ -31997,11 +31997,11 @@
               <w:jc w:val="center"/>
             </w:pPr>
             <w:r>
-              <w:object w:dxaOrig="1872" w:dyaOrig="735">
-                <v:shape id="_x0000_i1031" type="#_x0000_t75" style="width:94.05pt;height:36.55pt" o:ole="">
+              <w:object w:dxaOrig="1846" w:dyaOrig="705">
+                <v:shape id="_x0000_i1044" type="#_x0000_t75" style="width:92.95pt;height:34.95pt" o:ole="">
                   <v:imagedata r:id="rId34" o:title=""/>
                 </v:shape>
-                <o:OLEObject Type="Embed" ProgID="Visio.Drawing.11" ShapeID="_x0000_i1031" DrawAspect="Content" ObjectID="_1556095005" r:id="rId35"/>
+                <o:OLEObject Type="Embed" ProgID="Visio.Drawing.11" ShapeID="_x0000_i1044" DrawAspect="Content" ObjectID="_1556612739" r:id="rId35"/>
               </w:object>
             </w:r>
           </w:p>
@@ -32949,11 +32949,11 @@
         <w:jc w:val="center"/>
       </w:pPr>
       <w:r>
-        <w:object w:dxaOrig="5582" w:dyaOrig="5554">
-          <v:shape id="_x0000_i1032" type="#_x0000_t75" style="width:267.6pt;height:265.95pt" o:ole="">
+        <w:object w:dxaOrig="5566" w:dyaOrig="5536">
+          <v:shape id="_x0000_i1045" type="#_x0000_t75" style="width:267.05pt;height:265.45pt" o:ole="">
             <v:imagedata r:id="rId36" o:title=""/>
           </v:shape>
-          <o:OLEObject Type="Embed" ProgID="Visio.Drawing.11" ShapeID="_x0000_i1032" DrawAspect="Content" ObjectID="_1556095006" r:id="rId37"/>
+          <o:OLEObject Type="Embed" ProgID="Visio.Drawing.11" ShapeID="_x0000_i1045" DrawAspect="Content" ObjectID="_1556612740" r:id="rId37"/>
         </w:object>
       </w:r>
     </w:p>
@@ -36406,11 +36406,11 @@
         <w:pStyle w:val="af2"/>
       </w:pPr>
       <w:r>
-        <w:object w:dxaOrig="9964" w:dyaOrig="1749">
-          <v:shape id="_x0000_i1033" type="#_x0000_t75" style="width:436.85pt;height:77.9pt" o:ole="">
+        <w:object w:dxaOrig="9946" w:dyaOrig="1726">
+          <v:shape id="_x0000_i1046" type="#_x0000_t75" style="width:436.3pt;height:76.85pt" o:ole="">
             <v:imagedata r:id="rId39" o:title=""/>
           </v:shape>
-          <o:OLEObject Type="Embed" ProgID="Visio.Drawing.11" ShapeID="_x0000_i1033" DrawAspect="Content" ObjectID="_1556095007" r:id="rId40"/>
+          <o:OLEObject Type="Embed" ProgID="Visio.Drawing.11" ShapeID="_x0000_i1046" DrawAspect="Content" ObjectID="_1556612741" r:id="rId40"/>
         </w:object>
       </w:r>
       <w:r>
@@ -36512,10 +36512,10 @@
       </w:pPr>
       <w:r>
         <w:object w:dxaOrig="2305" w:dyaOrig="557">
-          <v:shape id="_x0000_i1034" type="#_x0000_t75" style="width:146.7pt;height:36.55pt" o:ole="">
+          <v:shape id="_x0000_i1030" type="#_x0000_t75" style="width:146.7pt;height:36.55pt" o:ole="">
             <v:imagedata r:id="rId41" o:title=""/>
           </v:shape>
-          <o:OLEObject Type="Embed" ProgID="Visio.Drawing.11" ShapeID="_x0000_i1034" DrawAspect="Content" ObjectID="_1556095008" r:id="rId42"/>
+          <o:OLEObject Type="Embed" ProgID="Visio.Drawing.11" ShapeID="_x0000_i1030" DrawAspect="Content" ObjectID="_1556612742" r:id="rId42"/>
         </w:object>
       </w:r>
     </w:p>
@@ -36590,10 +36590,10 @@
       </w:pPr>
       <w:r>
         <w:object w:dxaOrig="1957" w:dyaOrig="679">
-          <v:shape id="_x0000_i1035" type="#_x0000_t75" style="width:97.25pt;height:33.85pt" o:ole="">
+          <v:shape id="_x0000_i1031" type="#_x0000_t75" style="width:97.25pt;height:33.85pt" o:ole="">
             <v:imagedata r:id="rId43" o:title=""/>
           </v:shape>
-          <o:OLEObject Type="Embed" ProgID="Visio.Drawing.11" ShapeID="_x0000_i1035" DrawAspect="Content" ObjectID="_1556095009" r:id="rId44"/>
+          <o:OLEObject Type="Embed" ProgID="Visio.Drawing.11" ShapeID="_x0000_i1031" DrawAspect="Content" ObjectID="_1556612743" r:id="rId44"/>
         </w:object>
       </w:r>
     </w:p>
@@ -36655,11 +36655,11 @@
         <w:jc w:val="center"/>
       </w:pPr>
       <w:r>
-        <w:object w:dxaOrig="6225" w:dyaOrig="1548">
-          <v:shape id="_x0000_i1036" type="#_x0000_t75" style="width:311.65pt;height:77.35pt" o:ole="">
+        <w:object w:dxaOrig="6195" w:dyaOrig="1531">
+          <v:shape id="_x0000_i1032" type="#_x0000_t75" style="width:310.05pt;height:76.3pt" o:ole="">
             <v:imagedata r:id="rId45" o:title=""/>
           </v:shape>
-          <o:OLEObject Type="Embed" ProgID="Visio.Drawing.11" ShapeID="_x0000_i1036" DrawAspect="Content" ObjectID="_1556095010" r:id="rId46"/>
+          <o:OLEObject Type="Embed" ProgID="Visio.Drawing.11" ShapeID="_x0000_i1032" DrawAspect="Content" ObjectID="_1556612744" r:id="rId46"/>
         </w:object>
       </w:r>
     </w:p>
@@ -36728,10 +36728,10 @@
       </w:pPr>
       <w:r>
         <w:object w:dxaOrig="3091" w:dyaOrig="1153">
-          <v:shape id="_x0000_i1037" type="#_x0000_t75" style="width:154.75pt;height:59.1pt" o:ole="">
+          <v:shape id="_x0000_i1033" type="#_x0000_t75" style="width:154.75pt;height:59.1pt" o:ole="">
             <v:imagedata r:id="rId47" o:title=""/>
           </v:shape>
-          <o:OLEObject Type="Embed" ProgID="Visio.Drawing.11" ShapeID="_x0000_i1037" DrawAspect="Content" ObjectID="_1556095011" r:id="rId48"/>
+          <o:OLEObject Type="Embed" ProgID="Visio.Drawing.11" ShapeID="_x0000_i1033" DrawAspect="Content" ObjectID="_1556612745" r:id="rId48"/>
         </w:object>
       </w:r>
     </w:p>
@@ -36834,11 +36834,11 @@
         <w:pStyle w:val="af2"/>
       </w:pPr>
       <w:r>
-        <w:object w:dxaOrig="9825" w:dyaOrig="3061">
-          <v:shape id="_x0000_i1038" type="#_x0000_t75" style="width:427.15pt;height:132.2pt" o:ole="">
+        <w:object w:dxaOrig="9795" w:dyaOrig="3046">
+          <v:shape id="_x0000_i1047" type="#_x0000_t75" style="width:426.1pt;height:131.65pt" o:ole="">
             <v:imagedata r:id="rId49" o:title=""/>
           </v:shape>
-          <o:OLEObject Type="Embed" ProgID="Visio.Drawing.11" ShapeID="_x0000_i1038" DrawAspect="Content" ObjectID="_1556095012" r:id="rId50"/>
+          <o:OLEObject Type="Embed" ProgID="Visio.Drawing.11" ShapeID="_x0000_i1047" DrawAspect="Content" ObjectID="_1556612746" r:id="rId50"/>
         </w:object>
       </w:r>
       <w:r>
@@ -37900,7 +37900,7 @@
       </w:tblPr>
       <w:tblGrid>
         <w:gridCol w:w="2795"/>
-        <w:gridCol w:w="3286"/>
+        <w:gridCol w:w="3270"/>
       </w:tblGrid>
       <w:tr>
         <w:trPr>
@@ -37918,10 +37918,10 @@
             </w:pPr>
             <w:r>
               <w:object w:dxaOrig="2245" w:dyaOrig="694">
-                <v:shape id="_x0000_i1039" type="#_x0000_t75" style="width:113.35pt;height:35.45pt" o:ole="">
+                <v:shape id="_x0000_i1034" type="#_x0000_t75" style="width:113.35pt;height:35.45pt" o:ole="">
                   <v:imagedata r:id="rId51" o:title=""/>
                 </v:shape>
-                <o:OLEObject Type="Embed" ProgID="Visio.Drawing.11" ShapeID="_x0000_i1039" DrawAspect="Content" ObjectID="_1556095013" r:id="rId52"/>
+                <o:OLEObject Type="Embed" ProgID="Visio.Drawing.11" ShapeID="_x0000_i1034" DrawAspect="Content" ObjectID="_1556612747" r:id="rId52"/>
               </w:object>
             </w:r>
           </w:p>
@@ -37937,11 +37937,11 @@
               <w:jc w:val="center"/>
             </w:pPr>
             <w:r>
-              <w:object w:dxaOrig="3532" w:dyaOrig="3201">
-                <v:shape id="_x0000_i1040" type="#_x0000_t75" style="width:153.65pt;height:138.1pt" o:ole="">
+              <w:object w:dxaOrig="3510" w:dyaOrig="3181">
+                <v:shape id="_x0000_i1048" type="#_x0000_t75" style="width:152.6pt;height:137pt" o:ole="">
                   <v:imagedata r:id="rId53" o:title=""/>
                 </v:shape>
-                <o:OLEObject Type="Embed" ProgID="Visio.Drawing.11" ShapeID="_x0000_i1040" DrawAspect="Content" ObjectID="_1556095014" r:id="rId54"/>
+                <o:OLEObject Type="Embed" ProgID="Visio.Drawing.11" ShapeID="_x0000_i1048" DrawAspect="Content" ObjectID="_1556612748" r:id="rId54"/>
               </w:object>
             </w:r>
           </w:p>
@@ -43593,10 +43593,10 @@
       </w:pPr>
       <w:r>
         <w:object w:dxaOrig="3005" w:dyaOrig="764">
-          <v:shape id="_x0000_i1041" type="#_x0000_t75" style="width:151pt;height:38.7pt" o:ole="">
+          <v:shape id="_x0000_i1035" type="#_x0000_t75" style="width:151pt;height:38.7pt" o:ole="">
             <v:imagedata r:id="rId62" o:title=""/>
           </v:shape>
-          <o:OLEObject Type="Embed" ProgID="Visio.Drawing.11" ShapeID="_x0000_i1041" DrawAspect="Content" ObjectID="_1556095015" r:id="rId63"/>
+          <o:OLEObject Type="Embed" ProgID="Visio.Drawing.11" ShapeID="_x0000_i1035" DrawAspect="Content" ObjectID="_1556612749" r:id="rId63"/>
         </w:object>
       </w:r>
     </w:p>
@@ -44852,10 +44852,10 @@
       </w:pPr>
       <w:r>
         <w:object w:dxaOrig="4076" w:dyaOrig="1032">
-          <v:shape id="_x0000_i1042" type="#_x0000_t75" style="width:202.55pt;height:51.6pt" o:ole="">
+          <v:shape id="_x0000_i1036" type="#_x0000_t75" style="width:202.55pt;height:51.6pt" o:ole="">
             <v:imagedata r:id="rId65" o:title=""/>
           </v:shape>
-          <o:OLEObject Type="Embed" ProgID="Visio.Drawing.11" ShapeID="_x0000_i1042" DrawAspect="Content" ObjectID="_1556095016" r:id="rId66"/>
+          <o:OLEObject Type="Embed" ProgID="Visio.Drawing.11" ShapeID="_x0000_i1036" DrawAspect="Content" ObjectID="_1556612750" r:id="rId66"/>
         </w:object>
       </w:r>
     </w:p>
@@ -46583,10 +46583,10 @@
       </w:pPr>
       <w:r>
         <w:object w:dxaOrig="2245" w:dyaOrig="694">
-          <v:shape id="_x0000_i1043" type="#_x0000_t75" style="width:113.35pt;height:35.45pt" o:ole="">
+          <v:shape id="_x0000_i1037" type="#_x0000_t75" style="width:113.35pt;height:35.45pt" o:ole="">
             <v:imagedata r:id="rId68" o:title=""/>
           </v:shape>
-          <o:OLEObject Type="Embed" ProgID="Visio.Drawing.11" ShapeID="_x0000_i1043" DrawAspect="Content" ObjectID="_1556095017" r:id="rId69"/>
+          <o:OLEObject Type="Embed" ProgID="Visio.Drawing.11" ShapeID="_x0000_i1037" DrawAspect="Content" ObjectID="_1556612751" r:id="rId69"/>
         </w:object>
       </w:r>
     </w:p>
@@ -47125,9 +47125,6 @@
     <w:p>
       <w:pPr>
         <w:pStyle w:val="af2"/>
-        <w:rPr>
-          <w:rFonts w:hint="eastAsia"/>
-        </w:rPr>
       </w:pPr>
       <w:r>
         <w:rPr>
@@ -50662,11 +50659,11 @@
         <w:pStyle w:val="af2"/>
       </w:pPr>
       <w:r>
-        <w:object w:dxaOrig="9485" w:dyaOrig="2483">
-          <v:shape id="_x0000_i1044" type="#_x0000_t75" style="width:6in;height:112.3pt" o:ole="">
+        <w:object w:dxaOrig="9465" w:dyaOrig="2461">
+          <v:shape id="_x0000_i1049" type="#_x0000_t75" style="width:430.95pt;height:111.2pt" o:ole="">
             <v:imagedata r:id="rId72" o:title=""/>
           </v:shape>
-          <o:OLEObject Type="Embed" ProgID="Visio.Drawing.11" ShapeID="_x0000_i1044" DrawAspect="Content" ObjectID="_1556095018" r:id="rId73"/>
+          <o:OLEObject Type="Embed" ProgID="Visio.Drawing.11" ShapeID="_x0000_i1049" DrawAspect="Content" ObjectID="_1556612752" r:id="rId73"/>
         </w:object>
       </w:r>
       <w:r>
@@ -56292,11 +56289,11 @@
         <w:pStyle w:val="af2"/>
       </w:pPr>
       <w:r>
-        <w:object w:dxaOrig="9626" w:dyaOrig="2483">
-          <v:shape id="_x0000_i1045" type="#_x0000_t75" style="width:455.1pt;height:118.2pt" o:ole="">
+        <w:object w:dxaOrig="9600" w:dyaOrig="2461">
+          <v:shape id="_x0000_i1050" type="#_x0000_t75" style="width:454.05pt;height:117.15pt" o:ole="">
             <v:imagedata r:id="rId75" o:title=""/>
           </v:shape>
-          <o:OLEObject Type="Embed" ProgID="Visio.Drawing.11" ShapeID="_x0000_i1045" DrawAspect="Content" ObjectID="_1556095019" r:id="rId76"/>
+          <o:OLEObject Type="Embed" ProgID="Visio.Drawing.11" ShapeID="_x0000_i1050" DrawAspect="Content" ObjectID="_1556612753" r:id="rId76"/>
         </w:object>
       </w:r>
       <w:r>
@@ -59689,10 +59686,10 @@
       </w:pPr>
       <w:r>
         <w:object w:dxaOrig="4760" w:dyaOrig="2351">
-          <v:shape id="_x0000_i1046" type="#_x0000_t75" style="width:217.05pt;height:108pt" o:ole="">
+          <v:shape id="_x0000_i1038" type="#_x0000_t75" style="width:217.05pt;height:108pt" o:ole="">
             <v:imagedata r:id="rId81" o:title=""/>
           </v:shape>
-          <o:OLEObject Type="Embed" ProgID="Visio.Drawing.11" ShapeID="_x0000_i1046" DrawAspect="Content" ObjectID="_1556095020" r:id="rId82"/>
+          <o:OLEObject Type="Embed" ProgID="Visio.Drawing.11" ShapeID="_x0000_i1038" DrawAspect="Content" ObjectID="_1556612754" r:id="rId82"/>
         </w:object>
       </w:r>
     </w:p>
@@ -63590,11 +63587,11 @@
         <w:ind w:firstLineChars="0" w:firstLine="0"/>
       </w:pPr>
       <w:r>
-        <w:object w:dxaOrig="9825" w:dyaOrig="3061">
-          <v:shape id="_x0000_i1047" type="#_x0000_t75" style="width:427.15pt;height:132.2pt" o:ole="">
-            <v:imagedata r:id="rId49" o:title=""/>
+        <w:object w:dxaOrig="9795" w:dyaOrig="3046">
+          <v:shape id="_x0000_i1051" type="#_x0000_t75" style="width:426.1pt;height:131.65pt" o:ole="">
+            <v:imagedata r:id="rId84" o:title=""/>
           </v:shape>
-          <o:OLEObject Type="Embed" ProgID="Visio.Drawing.11" ShapeID="_x0000_i1047" DrawAspect="Content" ObjectID="_1556095021" r:id="rId84"/>
+          <o:OLEObject Type="Embed" ProgID="Visio.Drawing.11" ShapeID="_x0000_i1051" DrawAspect="Content" ObjectID="_1556612755" r:id="rId85"/>
         </w:object>
       </w:r>
     </w:p>
@@ -63785,10 +63782,10 @@
             </w:pPr>
             <w:r>
               <w:object w:dxaOrig="395" w:dyaOrig="400">
-                <v:shape id="_x0000_i1048" type="#_x0000_t75" style="width:33.85pt;height:33.85pt" o:ole="">
-                  <v:imagedata r:id="rId85" o:title=""/>
+                <v:shape id="_x0000_i1039" type="#_x0000_t75" style="width:33.85pt;height:33.85pt" o:ole="">
+                  <v:imagedata r:id="rId86" o:title=""/>
                 </v:shape>
-                <o:OLEObject Type="Embed" ProgID="Visio.Drawing.11" ShapeID="_x0000_i1048" DrawAspect="Content" ObjectID="_1556095022" r:id="rId86"/>
+                <o:OLEObject Type="Embed" ProgID="Visio.Drawing.11" ShapeID="_x0000_i1039" DrawAspect="Content" ObjectID="_1556612756" r:id="rId87"/>
               </w:object>
             </w:r>
           </w:p>
@@ -63805,10 +63802,10 @@
             </w:pPr>
             <w:r>
               <w:object w:dxaOrig="509" w:dyaOrig="388">
-                <v:shape id="_x0000_i1049" type="#_x0000_t75" style="width:25.25pt;height:19.35pt" o:ole="">
-                  <v:imagedata r:id="rId87" o:title=""/>
+                <v:shape id="_x0000_i1040" type="#_x0000_t75" style="width:25.25pt;height:19.35pt" o:ole="">
+                  <v:imagedata r:id="rId88" o:title=""/>
                 </v:shape>
-                <o:OLEObject Type="Embed" ProgID="Visio.Drawing.11" ShapeID="_x0000_i1049" DrawAspect="Content" ObjectID="_1556095023" r:id="rId88"/>
+                <o:OLEObject Type="Embed" ProgID="Visio.Drawing.11" ShapeID="_x0000_i1040" DrawAspect="Content" ObjectID="_1556612757" r:id="rId89"/>
               </w:object>
             </w:r>
           </w:p>
@@ -63824,11 +63821,11 @@
               <w:jc w:val="center"/>
             </w:pPr>
             <w:r>
-              <w:object w:dxaOrig="1006" w:dyaOrig="720">
-                <v:shape id="_x0000_i1050" type="#_x0000_t75" style="width:49.95pt;height:36.55pt" o:ole="">
-                  <v:imagedata r:id="rId89" o:title=""/>
+              <w:object w:dxaOrig="991" w:dyaOrig="691">
+                <v:shape id="_x0000_i1041" type="#_x0000_t75" style="width:49.45pt;height:34.95pt" o:ole="">
+                  <v:imagedata r:id="rId90" o:title=""/>
                 </v:shape>
-                <o:OLEObject Type="Embed" ProgID="Visio.Drawing.11" ShapeID="_x0000_i1050" DrawAspect="Content" ObjectID="_1556095024" r:id="rId90"/>
+                <o:OLEObject Type="Embed" ProgID="Visio.Drawing.11" ShapeID="_x0000_i1041" DrawAspect="Content" ObjectID="_1556612758" r:id="rId91"/>
               </w:object>
             </w:r>
           </w:p>
@@ -65437,10 +65434,10 @@
       </w:pPr>
       <w:r>
         <w:object w:dxaOrig="2316" w:dyaOrig="1070">
-          <v:shape id="_x0000_i1051" type="#_x0000_t75" style="width:283.7pt;height:129.5pt" o:ole="">
-            <v:imagedata r:id="rId91" o:title=""/>
+          <v:shape id="_x0000_i1042" type="#_x0000_t75" style="width:283.7pt;height:129.5pt" o:ole="">
+            <v:imagedata r:id="rId92" o:title=""/>
           </v:shape>
-          <o:OLEObject Type="Embed" ProgID="Visio.Drawing.11" ShapeID="_x0000_i1051" DrawAspect="Content" ObjectID="_1556095025" r:id="rId92"/>
+          <o:OLEObject Type="Embed" ProgID="Visio.Drawing.11" ShapeID="_x0000_i1042" DrawAspect="Content" ObjectID="_1556612759" r:id="rId93"/>
         </w:object>
       </w:r>
     </w:p>
@@ -66780,7 +66777,7 @@
                     </pic:cNvPicPr>
                   </pic:nvPicPr>
                   <pic:blipFill>
-                    <a:blip r:embed="rId93" cstate="print"/>
+                    <a:blip r:embed="rId94" cstate="print"/>
                     <a:srcRect/>
                     <a:stretch>
                       <a:fillRect/>
@@ -66857,7 +66854,7 @@
                     </pic:cNvPicPr>
                   </pic:nvPicPr>
                   <pic:blipFill>
-                    <a:blip r:embed="rId94" cstate="print"/>
+                    <a:blip r:embed="rId95" cstate="print"/>
                     <a:srcRect/>
                     <a:stretch>
                       <a:fillRect/>
@@ -66965,7 +66962,7 @@
                           </pic:cNvPicPr>
                         </pic:nvPicPr>
                         <pic:blipFill>
-                          <a:blip r:embed="rId95" cstate="print"/>
+                          <a:blip r:embed="rId96" cstate="print"/>
                           <a:srcRect/>
                           <a:stretch>
                             <a:fillRect/>
@@ -67027,7 +67024,7 @@
                           </pic:cNvPicPr>
                         </pic:nvPicPr>
                         <pic:blipFill>
-                          <a:blip r:embed="rId96" cstate="print"/>
+                          <a:blip r:embed="rId97" cstate="print"/>
                           <a:srcRect/>
                           <a:stretch>
                             <a:fillRect/>
@@ -67214,7 +67211,7 @@
                     </pic:cNvPicPr>
                   </pic:nvPicPr>
                   <pic:blipFill>
-                    <a:blip r:embed="rId97" cstate="print"/>
+                    <a:blip r:embed="rId98" cstate="print"/>
                     <a:srcRect/>
                     <a:stretch>
                       <a:fillRect/>
@@ -67296,7 +67293,7 @@
                     </pic:cNvPicPr>
                   </pic:nvPicPr>
                   <pic:blipFill>
-                    <a:blip r:embed="rId98" cstate="print"/>
+                    <a:blip r:embed="rId99" cstate="print"/>
                     <a:srcRect/>
                     <a:stretch>
                       <a:fillRect/>
@@ -69549,7 +69546,7 @@
                     </pic:cNvPicPr>
                   </pic:nvPicPr>
                   <pic:blipFill>
-                    <a:blip r:embed="rId99" cstate="print"/>
+                    <a:blip r:embed="rId100" cstate="print"/>
                     <a:srcRect/>
                     <a:stretch>
                       <a:fillRect/>
@@ -72581,7 +72578,7 @@
                     </pic:cNvPicPr>
                   </pic:nvPicPr>
                   <pic:blipFill>
-                    <a:blip r:embed="rId100" cstate="print"/>
+                    <a:blip r:embed="rId101" cstate="print"/>
                     <a:srcRect/>
                     <a:stretch>
                       <a:fillRect/>
@@ -77016,7 +77013,7 @@
         <w:noProof/>
         <w:lang w:val="zh-CN"/>
       </w:rPr>
-      <w:t>63</w:t>
+      <w:t>90</w:t>
     </w:r>
     <w:r>
       <w:rPr>
@@ -78761,7 +78758,7 @@
 </file>
 
 <file path=customXml/itemProps1.xml><?xml version="1.0" encoding="utf-8"?>
-<ds:datastoreItem xmlns:ds="http://schemas.openxmlformats.org/officeDocument/2006/customXml" ds:itemID="{3EE465D5-C718-4DEF-B865-D34200D28543}">
+<ds:datastoreItem xmlns:ds="http://schemas.openxmlformats.org/officeDocument/2006/customXml" ds:itemID="{DAEB256F-E6C3-44F7-BFF1-A8EFED3892C0}">
   <ds:schemaRefs>
     <ds:schemaRef ds:uri="http://schemas.openxmlformats.org/officeDocument/2006/bibliography"/>
   </ds:schemaRefs>

--- a/论文/水电机组控制与故障诊断_M201373325_胡弦_基于敏捷方法的水轮机仿真软件设计与实现.docx
+++ b/论文/水电机组控制与故障诊断_M201373325_胡弦_基于敏捷方法的水轮机仿真软件设计与实现.docx
@@ -201,7 +201,7 @@
                     <a:blip r:embed="rId8" cstate="print">
                       <a:extLst>
                         <a:ext uri="{28A0092B-C50C-407E-A947-70E740481C1C}">
-                          <a14:useLocalDpi xmlns:a14="http://schemas.microsoft.com/office/drawing/2010/main" xmlns:wps="http://schemas.microsoft.com/office/word/2010/wordprocessingShape" xmlns:wpi="http://schemas.microsoft.com/office/word/2010/wordprocessingInk" xmlns:wpg="http://schemas.microsoft.com/office/word/2010/wordprocessingGroup" xmlns:w14="http://schemas.microsoft.com/office/word/2010/wordml" xmlns:w="http://schemas.openxmlformats.org/wordprocessingml/2006/main" xmlns:w10="urn:schemas-microsoft-com:office:word" xmlns:wp14="http://schemas.microsoft.com/office/word/2010/wordprocessingDrawing" xmlns:v="urn:schemas-microsoft-com:vml" xmlns:o="urn:schemas-microsoft-com:office:office" xmlns:mc="http://schemas.openxmlformats.org/markup-compatibility/2006" xmlns:wpc="http://schemas.microsoft.com/office/word/2010/wordprocessingCanvas" xmlns="" val="0"/>
+                          <a14:useLocalDpi xmlns="" xmlns:wpc="http://schemas.microsoft.com/office/word/2010/wordprocessingCanvas" xmlns:mc="http://schemas.openxmlformats.org/markup-compatibility/2006" xmlns:o="urn:schemas-microsoft-com:office:office" xmlns:v="urn:schemas-microsoft-com:vml" xmlns:wp14="http://schemas.microsoft.com/office/word/2010/wordprocessingDrawing" xmlns:w10="urn:schemas-microsoft-com:office:word" xmlns:w="http://schemas.openxmlformats.org/wordprocessingml/2006/main" xmlns:w14="http://schemas.microsoft.com/office/word/2010/wordml" xmlns:wpg="http://schemas.microsoft.com/office/word/2010/wordprocessingGroup" xmlns:wpi="http://schemas.microsoft.com/office/word/2010/wordprocessingInk" xmlns:wps="http://schemas.microsoft.com/office/word/2010/wordprocessingShape" xmlns:a14="http://schemas.microsoft.com/office/drawing/2010/main" val="0"/>
                         </a:ext>
                       </a:extLst>
                     </a:blip>
@@ -6967,12 +6967,6 @@
         <w:rPr>
           <w:rFonts w:hint="eastAsia"/>
         </w:rPr>
-        <w:t>水轮机</w:t>
-      </w:r>
-      <w:r>
-        <w:rPr>
-          <w:rFonts w:hint="eastAsia"/>
-        </w:rPr>
         <w:t>仿真软件系统概述</w:t>
       </w:r>
       <w:bookmarkEnd w:id="7"/>
@@ -8204,6 +8198,9 @@
     <w:p>
       <w:pPr>
         <w:ind w:firstLine="480"/>
+        <w:rPr>
+          <w:rFonts w:hint="eastAsia"/>
+        </w:rPr>
       </w:pPr>
       <w:r>
         <w:rPr>
@@ -8277,6 +8274,29 @@
     </w:p>
     <w:p>
       <w:pPr>
+        <w:ind w:firstLine="480"/>
+      </w:pPr>
+      <w:r>
+        <w:rPr>
+          <w:rFonts w:hint="eastAsia"/>
+        </w:rPr>
+        <w:t>在正式开发仿真软件之前，必须先在开发团队之中确立每个成员需要遵循的开发约定及思想。结合实际项目的开发经验，讨论了以下适用于</w:t>
+      </w:r>
+      <w:r>
+        <w:rPr>
+          <w:rFonts w:hint="eastAsia"/>
+        </w:rPr>
+        <w:t>java</w:t>
+      </w:r>
+      <w:r>
+        <w:rPr>
+          <w:rFonts w:hint="eastAsia"/>
+        </w:rPr>
+        <w:t>平台及技术的一系列良好实践。</w:t>
+      </w:r>
+    </w:p>
+    <w:p>
+      <w:pPr>
         <w:pStyle w:val="2"/>
       </w:pPr>
       <w:bookmarkStart w:id="10" w:name="_Toc482116194"/>
@@ -8578,6 +8598,7 @@
         <w:rPr>
           <w:rFonts w:hint="eastAsia"/>
         </w:rPr>
+        <w:lastRenderedPageBreak/>
         <w:t>bean</w:t>
       </w:r>
       <w:r>
@@ -8644,285 +8665,291 @@
         <w:rPr>
           <w:rFonts w:hint="eastAsia"/>
         </w:rPr>
+        <w:t>命名规范的类是很多框架的宠儿，这些框架多使用</w:t>
+      </w:r>
+      <w:r>
+        <w:rPr>
+          <w:rFonts w:hint="eastAsia"/>
+        </w:rPr>
+        <w:t>java</w:t>
+      </w:r>
+      <w:r>
+        <w:rPr>
+          <w:rFonts w:hint="eastAsia"/>
+        </w:rPr>
+        <w:t>反射机制对</w:t>
+      </w:r>
+      <w:r>
+        <w:rPr>
+          <w:rFonts w:hint="eastAsia"/>
+        </w:rPr>
+        <w:t>bean</w:t>
+      </w:r>
+      <w:r>
+        <w:rPr>
+          <w:rFonts w:hint="eastAsia"/>
+        </w:rPr>
+        <w:t>进行操作，包括</w:t>
+      </w:r>
+      <w:r>
+        <w:rPr>
+          <w:rFonts w:hint="eastAsia"/>
+        </w:rPr>
+        <w:t>bean</w:t>
+      </w:r>
+      <w:r>
+        <w:rPr>
+          <w:rFonts w:hint="eastAsia"/>
+        </w:rPr>
+        <w:t>的创建，属性的注入等，这些操作符合约定优于继承的思想。</w:t>
+      </w:r>
+    </w:p>
+    <w:p>
+      <w:pPr>
+        <w:ind w:firstLine="480"/>
+      </w:pPr>
+      <w:r>
+        <w:rPr>
+          <w:rFonts w:hint="eastAsia"/>
+        </w:rPr>
+        <w:t>bean</w:t>
+      </w:r>
+      <w:r>
+        <w:rPr>
+          <w:rFonts w:hint="eastAsia"/>
+        </w:rPr>
+        <w:t>最基本和最重要的功能还是作为值对象。只要符合了上述关于</w:t>
+      </w:r>
+      <w:r>
+        <w:rPr>
+          <w:rFonts w:hint="eastAsia"/>
+        </w:rPr>
+        <w:t>bean</w:t>
+      </w:r>
+      <w:r>
+        <w:rPr>
+          <w:rFonts w:hint="eastAsia"/>
+        </w:rPr>
+        <w:t>的三个约定，就可以作为值对象，但并不要求只作为值对象，而不具备任何的行为。在使用场景中，值对象不仅是数据容器，还可以作为一种接口，相当于对外部用户使用的数据结构进行的一个限定。如方法“</w:t>
+      </w:r>
+      <w:r>
+        <w:rPr>
+          <w:rFonts w:hint="eastAsia"/>
+        </w:rPr>
+        <w:t>void operate(SomeBean someBean);</w:t>
+      </w:r>
+      <w:r>
+        <w:rPr>
+          <w:rFonts w:hint="eastAsia"/>
+        </w:rPr>
+        <w:t>”指明了以类</w:t>
+      </w:r>
+      <w:r>
+        <w:rPr>
+          <w:rFonts w:hint="eastAsia"/>
+        </w:rPr>
+        <w:t>SomeBean</w:t>
+      </w:r>
+      <w:r>
+        <w:rPr>
+          <w:rFonts w:hint="eastAsia"/>
+        </w:rPr>
+        <w:t>作为给方法发送信息的一种数据结构。这样做的好处是，如果</w:t>
+      </w:r>
+      <w:r>
+        <w:rPr>
+          <w:rFonts w:hint="eastAsia"/>
+        </w:rPr>
+        <w:t>bean</w:t>
+      </w:r>
+      <w:r>
+        <w:rPr>
+          <w:rFonts w:hint="eastAsia"/>
+        </w:rPr>
+        <w:t>使用是</w:t>
+      </w:r>
+      <w:r>
+        <w:rPr>
+          <w:rFonts w:hint="eastAsia"/>
+        </w:rPr>
+        <w:t>pojo</w:t>
+      </w:r>
+      <w:r>
+        <w:rPr>
+          <w:rFonts w:hint="eastAsia"/>
+        </w:rPr>
+        <w:t>（</w:t>
+      </w:r>
+      <w:r>
+        <w:rPr>
+          <w:rFonts w:hint="eastAsia"/>
+        </w:rPr>
+        <w:t>Plain Old Java Object</w:t>
+      </w:r>
+      <w:r>
+        <w:rPr>
+          <w:rFonts w:hint="eastAsia"/>
+        </w:rPr>
+        <w:t>，简单</w:t>
+      </w:r>
+      <w:r>
+        <w:rPr>
+          <w:rFonts w:hint="eastAsia"/>
+        </w:rPr>
+        <w:t>java</w:t>
+      </w:r>
+      <w:r>
+        <w:rPr>
+          <w:rFonts w:hint="eastAsia"/>
+        </w:rPr>
+        <w:t>对象）或者属性里包含</w:t>
+      </w:r>
+      <w:r>
+        <w:rPr>
+          <w:rFonts w:hint="eastAsia"/>
+        </w:rPr>
+        <w:t>jdk</w:t>
+      </w:r>
+      <w:r>
+        <w:rPr>
+          <w:rFonts w:hint="eastAsia"/>
+        </w:rPr>
+        <w:t>提供的基础数据结构（如集合框架），那么将不会不损害接口的简单性；除此以外，这样的接口更加容易修改，在</w:t>
+      </w:r>
+      <w:r>
+        <w:rPr>
+          <w:rFonts w:hint="eastAsia"/>
+        </w:rPr>
+        <w:t>bean</w:t>
+      </w:r>
+      <w:r>
+        <w:rPr>
+          <w:rFonts w:hint="eastAsia"/>
+        </w:rPr>
+        <w:t>中增减属性并不会引发接口的变动，只需要对方法的实现加以修改即可。如果软件项目的各个模块在需求分析、软件设计的阶段，或者极限编程活动当中搭建“可以行走的骨架”阶段，就确立好各部分要使用的</w:t>
+      </w:r>
+      <w:r>
+        <w:rPr>
+          <w:rFonts w:hint="eastAsia"/>
+        </w:rPr>
+        <w:t>bean</w:t>
+      </w:r>
+      <w:r>
+        <w:rPr>
+          <w:rFonts w:hint="eastAsia"/>
+        </w:rPr>
+        <w:t>，就可以帮助各个层的开发人员更好地理解业务需求。经过实践，遵循上述约定开发的业务模块更容易修改。</w:t>
+      </w:r>
+    </w:p>
+    <w:p>
+      <w:pPr>
+        <w:pStyle w:val="3"/>
+      </w:pPr>
+      <w:r>
+        <w:rPr>
+          <w:rFonts w:hint="eastAsia"/>
+        </w:rPr>
+        <w:t>2</w:t>
+      </w:r>
+      <w:r>
+        <w:rPr>
+          <w:rFonts w:hint="eastAsia"/>
+        </w:rPr>
+        <w:t>.1.2</w:t>
+      </w:r>
+      <w:r>
+        <w:rPr>
+          <w:rFonts w:hint="eastAsia"/>
+        </w:rPr>
+        <w:t>类层次分明且接口清晰</w:t>
+      </w:r>
+    </w:p>
+    <w:p>
+      <w:pPr>
+        <w:ind w:firstLine="480"/>
+      </w:pPr>
+      <w:r>
+        <w:rPr>
+          <w:rFonts w:hint="eastAsia"/>
+        </w:rPr>
+        <w:t>类层次的结构设计应该考量好业务和功能。业务始终是依赖于多个功能进行实现的，功能是实现业务的手段，但是功能是不依赖于业务而独立存在的。把功能从业务中独立出来，可以改善程序的结构，增加程序的可读性。接口清晰，是指模块的输入输出要明确，特别的，在</w:t>
+      </w:r>
+      <w:r>
+        <w:rPr>
+          <w:rFonts w:hint="eastAsia"/>
+        </w:rPr>
+        <w:t>java</w:t>
+      </w:r>
+      <w:r>
+        <w:rPr>
+          <w:rFonts w:hint="eastAsia"/>
+        </w:rPr>
+        <w:t>平台中可以使用</w:t>
+      </w:r>
+      <w:r>
+        <w:rPr>
+          <w:rFonts w:hint="eastAsia"/>
+        </w:rPr>
+        <w:t>bean</w:t>
+      </w:r>
+      <w:r>
+        <w:rPr>
+          <w:rFonts w:hint="eastAsia"/>
+        </w:rPr>
+        <w:t>和方法清晰地刻画功能模块和业务模块的接口。</w:t>
+      </w:r>
+    </w:p>
+    <w:p>
+      <w:pPr>
+        <w:pStyle w:val="3"/>
+      </w:pPr>
+      <w:r>
+        <w:rPr>
+          <w:rFonts w:hint="eastAsia"/>
+        </w:rPr>
+        <w:t>2.1.</w:t>
+      </w:r>
+      <w:r>
+        <w:rPr>
+          <w:rFonts w:hint="eastAsia"/>
+        </w:rPr>
+        <w:t>3</w:t>
+      </w:r>
+      <w:r>
+        <w:rPr>
+          <w:rFonts w:hint="eastAsia"/>
+        </w:rPr>
+        <w:t>实现的简单性</w:t>
+      </w:r>
+    </w:p>
+    <w:p>
+      <w:pPr>
+        <w:ind w:firstLine="480"/>
+      </w:pPr>
+      <w:r>
+        <w:rPr>
+          <w:rFonts w:hint="eastAsia"/>
+        </w:rPr>
+        <w:t>尽可能保持实现的简单性，到再也无法保持为止。简单的实现包括设计的简单性、实现的简单性、模块的简单性、关系的简单性、接口的简单性等。保持设计简单，得益于清晰的业务需求，需求越清晰，划分的模块规模就越小、功能</w:t>
+      </w:r>
+      <w:r>
+        <w:rPr>
+          <w:rFonts w:hint="eastAsia"/>
+        </w:rPr>
+        <w:t>也</w:t>
+      </w:r>
+      <w:r>
+        <w:rPr>
+          <w:rFonts w:hint="eastAsia"/>
+        </w:rPr>
+        <w:t>就越明</w:t>
+      </w:r>
+      <w:r>
+        <w:rPr>
+          <w:rFonts w:hint="eastAsia"/>
+        </w:rPr>
         <w:lastRenderedPageBreak/>
-        <w:t>命名规范的类是很多框架的宠儿，这些框架多使用</w:t>
-      </w:r>
-      <w:r>
-        <w:rPr>
-          <w:rFonts w:hint="eastAsia"/>
-        </w:rPr>
-        <w:t>java</w:t>
-      </w:r>
-      <w:r>
-        <w:rPr>
-          <w:rFonts w:hint="eastAsia"/>
-        </w:rPr>
-        <w:t>反射机制对</w:t>
-      </w:r>
-      <w:r>
-        <w:rPr>
-          <w:rFonts w:hint="eastAsia"/>
-        </w:rPr>
-        <w:t>bean</w:t>
-      </w:r>
-      <w:r>
-        <w:rPr>
-          <w:rFonts w:hint="eastAsia"/>
-        </w:rPr>
-        <w:t>进行操作，包括</w:t>
-      </w:r>
-      <w:r>
-        <w:rPr>
-          <w:rFonts w:hint="eastAsia"/>
-        </w:rPr>
-        <w:t>bean</w:t>
-      </w:r>
-      <w:r>
-        <w:rPr>
-          <w:rFonts w:hint="eastAsia"/>
-        </w:rPr>
-        <w:t>的创建，属性的注入等，这些操作符合约定优于继承的思想。</w:t>
-      </w:r>
-    </w:p>
-    <w:p>
-      <w:pPr>
-        <w:ind w:firstLine="480"/>
-      </w:pPr>
-      <w:r>
-        <w:rPr>
-          <w:rFonts w:hint="eastAsia"/>
-        </w:rPr>
-        <w:t>bean</w:t>
-      </w:r>
-      <w:r>
-        <w:rPr>
-          <w:rFonts w:hint="eastAsia"/>
-        </w:rPr>
-        <w:t>最基本和最重要的功能还是作为值对象。只要符合了上述关于</w:t>
-      </w:r>
-      <w:r>
-        <w:rPr>
-          <w:rFonts w:hint="eastAsia"/>
-        </w:rPr>
-        <w:t>bean</w:t>
-      </w:r>
-      <w:r>
-        <w:rPr>
-          <w:rFonts w:hint="eastAsia"/>
-        </w:rPr>
-        <w:t>的三个约定，就可以作为值对象，但并不要求只作为值对象，而不具备任何的行为。在使用场景中，值对象不仅是数据容器，还可以作为一种接口，相当于对外部用户使用的数据结构进行的一个限定。如方法“</w:t>
-      </w:r>
-      <w:r>
-        <w:rPr>
-          <w:rFonts w:hint="eastAsia"/>
-        </w:rPr>
-        <w:t>void operate(SomeBean someBean);</w:t>
-      </w:r>
-      <w:r>
-        <w:rPr>
-          <w:rFonts w:hint="eastAsia"/>
-        </w:rPr>
-        <w:t>”指明了以类</w:t>
-      </w:r>
-      <w:r>
-        <w:rPr>
-          <w:rFonts w:hint="eastAsia"/>
-        </w:rPr>
-        <w:t>SomeBean</w:t>
-      </w:r>
-      <w:r>
-        <w:rPr>
-          <w:rFonts w:hint="eastAsia"/>
-        </w:rPr>
-        <w:t>作为给方法发送信息的一种数据结构。这样做的好处是，如果</w:t>
-      </w:r>
-      <w:r>
-        <w:rPr>
-          <w:rFonts w:hint="eastAsia"/>
-        </w:rPr>
-        <w:t>bean</w:t>
-      </w:r>
-      <w:r>
-        <w:rPr>
-          <w:rFonts w:hint="eastAsia"/>
-        </w:rPr>
-        <w:t>使用是</w:t>
-      </w:r>
-      <w:r>
-        <w:rPr>
-          <w:rFonts w:hint="eastAsia"/>
-        </w:rPr>
-        <w:t>pojo</w:t>
-      </w:r>
-      <w:r>
-        <w:rPr>
-          <w:rFonts w:hint="eastAsia"/>
-        </w:rPr>
-        <w:t>（</w:t>
-      </w:r>
-      <w:r>
-        <w:rPr>
-          <w:rFonts w:hint="eastAsia"/>
-        </w:rPr>
-        <w:t>Plain Old Java Object</w:t>
-      </w:r>
-      <w:r>
-        <w:rPr>
-          <w:rFonts w:hint="eastAsia"/>
-        </w:rPr>
-        <w:t>，简单</w:t>
-      </w:r>
-      <w:r>
-        <w:rPr>
-          <w:rFonts w:hint="eastAsia"/>
-        </w:rPr>
-        <w:t>java</w:t>
-      </w:r>
-      <w:r>
-        <w:rPr>
-          <w:rFonts w:hint="eastAsia"/>
-        </w:rPr>
-        <w:t>对象）或者属性里包含</w:t>
-      </w:r>
-      <w:r>
-        <w:rPr>
-          <w:rFonts w:hint="eastAsia"/>
-        </w:rPr>
-        <w:t>jdk</w:t>
-      </w:r>
-      <w:r>
-        <w:rPr>
-          <w:rFonts w:hint="eastAsia"/>
-        </w:rPr>
-        <w:t>提供的基础数据结构（如集合框架），那么将不会不损害接口的简单性；除此以外，这样的接口更加容易修改，在</w:t>
-      </w:r>
-      <w:r>
-        <w:rPr>
-          <w:rFonts w:hint="eastAsia"/>
-        </w:rPr>
-        <w:t>bean</w:t>
-      </w:r>
-      <w:r>
-        <w:rPr>
-          <w:rFonts w:hint="eastAsia"/>
-        </w:rPr>
-        <w:t>中增减属性并不会引发接口的变动，只需要对方法的实现加以修改即可。如果软件项目的各个模块在需求分析、软件设计的阶段，或者极限编程活动当中搭建“可以行走的骨架”阶段，就确立好各部分要使用的</w:t>
-      </w:r>
-      <w:r>
-        <w:rPr>
-          <w:rFonts w:hint="eastAsia"/>
-        </w:rPr>
-        <w:t>bean</w:t>
-      </w:r>
-      <w:r>
-        <w:rPr>
-          <w:rFonts w:hint="eastAsia"/>
-        </w:rPr>
-        <w:t>，就可以帮助各个层的开发人员更好地理解业务需求。经过实践，遵循上述约定开发的业务模块更容易修改。</w:t>
-      </w:r>
-    </w:p>
-    <w:p>
-      <w:pPr>
-        <w:pStyle w:val="3"/>
-      </w:pPr>
-      <w:r>
-        <w:rPr>
-          <w:rFonts w:hint="eastAsia"/>
-        </w:rPr>
-        <w:t>2</w:t>
-      </w:r>
-      <w:r>
-        <w:rPr>
-          <w:rFonts w:hint="eastAsia"/>
-        </w:rPr>
-        <w:t>.1.2</w:t>
-      </w:r>
-      <w:r>
-        <w:rPr>
-          <w:rFonts w:hint="eastAsia"/>
-        </w:rPr>
-        <w:t>类层次分明且接口清晰</w:t>
-      </w:r>
-    </w:p>
-    <w:p>
-      <w:pPr>
-        <w:ind w:firstLine="480"/>
-      </w:pPr>
-      <w:r>
-        <w:rPr>
-          <w:rFonts w:hint="eastAsia"/>
-        </w:rPr>
-        <w:t>类层次的结构设计应该考量好业务和功能。业务始终是依赖于多个功能进行实现的，功能是实现业务的手段，但是功能是不依赖于业务而独立存在的。把功能从业务中独立出来，可以改善程序的结构，增加程序的可读性。接口清晰，是指模块的输入输出要明确，特别的，在</w:t>
-      </w:r>
-      <w:r>
-        <w:rPr>
-          <w:rFonts w:hint="eastAsia"/>
-        </w:rPr>
-        <w:t>java</w:t>
-      </w:r>
-      <w:r>
-        <w:rPr>
-          <w:rFonts w:hint="eastAsia"/>
-        </w:rPr>
-        <w:t>平台中可以使用</w:t>
-      </w:r>
-      <w:r>
-        <w:rPr>
-          <w:rFonts w:hint="eastAsia"/>
-        </w:rPr>
-        <w:t>bean</w:t>
-      </w:r>
-      <w:r>
-        <w:rPr>
-          <w:rFonts w:hint="eastAsia"/>
-        </w:rPr>
-        <w:t>和方法清晰地刻画功能模块和业务模块的接口。</w:t>
-      </w:r>
-    </w:p>
-    <w:p>
-      <w:pPr>
-        <w:pStyle w:val="3"/>
-      </w:pPr>
-      <w:r>
-        <w:rPr>
-          <w:rFonts w:hint="eastAsia"/>
-        </w:rPr>
-        <w:t>2.1.</w:t>
-      </w:r>
-      <w:r>
-        <w:rPr>
-          <w:rFonts w:hint="eastAsia"/>
-        </w:rPr>
-        <w:t>3</w:t>
-      </w:r>
-      <w:r>
-        <w:rPr>
-          <w:rFonts w:hint="eastAsia"/>
-        </w:rPr>
-        <w:t>实现的简单性</w:t>
-      </w:r>
-    </w:p>
-    <w:p>
-      <w:pPr>
-        <w:ind w:firstLine="480"/>
-      </w:pPr>
-      <w:r>
-        <w:rPr>
-          <w:rFonts w:hint="eastAsia"/>
-        </w:rPr>
-        <w:t>尽可能保持实现的简单性，到再也无法保持为止。简单的实现包括设计的简单性、实现的简单性、模块的简单性、关系的简单性、接口的简单性等。保持设计简单，得益于清晰的业务需求，需求越清晰，划分的模块规模就越小、功能</w:t>
-      </w:r>
-      <w:r>
-        <w:rPr>
-          <w:rFonts w:hint="eastAsia"/>
-        </w:rPr>
-        <w:t>也</w:t>
-      </w:r>
-      <w:r>
-        <w:rPr>
-          <w:rFonts w:hint="eastAsia"/>
-        </w:rPr>
-        <w:t>就越明确；保持实现的简单，要求不对业务做多余的假设，采用合乎要求、对已有环境影响较小的技术，消除代码中的重复等；保持模块的简单性，包括功能的单一，接口的清晰等；关系的简单性，要求处理好各部分的关系，保持单向的依赖，</w:t>
+        <w:t>确；保持实现的简单，要求不对业务做多余的假设，采用合乎要求、对已有环境影响较小的技术，消除代码中的重复等；保持模块的简单性，包括功能的单一，接口的清晰等；关系的简单性，要求处理好各部分的关系，保持单向的依赖，</w:t>
       </w:r>
       <w:r>
         <w:rPr>
@@ -8934,14 +8961,7 @@
         <w:rPr>
           <w:rFonts w:hint="eastAsia"/>
         </w:rPr>
-        <w:t>循环</w:t>
-      </w:r>
-      <w:r>
-        <w:rPr>
-          <w:rFonts w:hint="eastAsia"/>
-        </w:rPr>
-        <w:lastRenderedPageBreak/>
-        <w:t>依赖等；接口的简单性，要求从外部看去，各模块封装良好，没有模板代码，对</w:t>
+        <w:t>循环依赖等；接口的简单性，要求从外部看去，各模块封装良好，没有模板代码，对</w:t>
       </w:r>
       <w:r>
         <w:rPr>
@@ -9384,7 +9404,14 @@
         <w:rPr>
           <w:rFonts w:hint="eastAsia"/>
         </w:rPr>
-        <w:t>除了要求测试先行以外，该方法还有一系列技术（如</w:t>
+        <w:t>除了要求测试先行以外，该方法还有一系</w:t>
+      </w:r>
+      <w:r>
+        <w:rPr>
+          <w:rFonts w:hint="eastAsia"/>
+        </w:rPr>
+        <w:lastRenderedPageBreak/>
+        <w:t>列技术（如</w:t>
       </w:r>
       <w:r>
         <w:rPr>
@@ -9486,14 +9513,7 @@
         <w:rPr>
           <w:rFonts w:hint="eastAsia"/>
         </w:rPr>
-        <w:t>（测试使用错误的</w:t>
-      </w:r>
-      <w:r>
-        <w:rPr>
-          <w:rFonts w:hint="eastAsia"/>
-        </w:rPr>
-        <w:lastRenderedPageBreak/>
-        <w:t>密码登录而失败）</w:t>
+        <w:t>（测试使用错误的密码登录而失败）</w:t>
       </w:r>
       <w:r>
         <w:rPr>
@@ -10175,6 +10195,7 @@
         <w:rPr>
           <w:rFonts w:hint="eastAsia"/>
         </w:rPr>
+        <w:lastRenderedPageBreak/>
         <w:t>2.1.</w:t>
       </w:r>
       <w:r>
@@ -10243,14 +10264,7 @@
         <w:rPr>
           <w:rFonts w:hint="eastAsia"/>
         </w:rPr>
-        <w:t>提出了一系列重构的手法。重构是极限编程下的一员“猛</w:t>
-      </w:r>
-      <w:r>
-        <w:rPr>
-          <w:rFonts w:hint="eastAsia"/>
-        </w:rPr>
-        <w:lastRenderedPageBreak/>
-        <w:t>将”，</w:t>
+        <w:t>提出了一系列重构的手法。重构是极限编程下的一员“猛将”，</w:t>
       </w:r>
       <w:r>
         <w:rPr>
@@ -10584,6 +10598,7 @@
         <w:rPr>
           <w:rFonts w:hint="eastAsia"/>
         </w:rPr>
+        <w:lastRenderedPageBreak/>
         <w:t>2.2.</w:t>
       </w:r>
       <w:r>
@@ -10655,14 +10670,7 @@
         <w:rPr>
           <w:rFonts w:hint="eastAsia"/>
         </w:rPr>
-        <w:t>，很容易构建出高内聚、</w:t>
-      </w:r>
-      <w:r>
-        <w:rPr>
-          <w:rFonts w:hint="eastAsia"/>
-        </w:rPr>
-        <w:lastRenderedPageBreak/>
-        <w:t>低耦合的程序</w:t>
+        <w:t>，很容易构建出高内聚、低耦合的程序</w:t>
       </w:r>
       <w:r>
         <w:fldChar w:fldCharType="begin"/>
@@ -11352,7 +11360,14 @@
         <w:rPr>
           <w:rFonts w:cs="Times New Roman" w:hint="eastAsia"/>
         </w:rPr>
-        <w:t>）是指，更多地提前采用经受了实践考验的</w:t>
+        <w:t>）是指，更多地提前采用经</w:t>
+      </w:r>
+      <w:r>
+        <w:rPr>
+          <w:rFonts w:cs="Times New Roman" w:hint="eastAsia"/>
+        </w:rPr>
+        <w:lastRenderedPageBreak/>
+        <w:t>受了实践考验的</w:t>
       </w:r>
       <w:r>
         <w:rPr>
@@ -11510,400 +11525,400 @@
         <w:rPr>
           <w:rFonts w:cs="Times New Roman" w:hint="eastAsia"/>
         </w:rPr>
-        <w:t>编译后的目录结构</w:t>
-      </w:r>
-      <w:r>
-        <w:rPr>
-          <w:rFonts w:cs="Times New Roman" w:hint="eastAsia"/>
+        <w:t>编译后的目录结构也保持一致，这样</w:t>
+      </w:r>
+      <w:r>
+        <w:rPr>
+          <w:rFonts w:cs="Times New Roman" w:hint="eastAsia"/>
+        </w:rPr>
+        <w:t>路径一致的类属于同一个包命名空间</w:t>
+      </w:r>
+      <w:r>
+        <w:rPr>
+          <w:rFonts w:cs="Times New Roman" w:hint="eastAsia"/>
+        </w:rPr>
+        <w:t>，</w:t>
+      </w:r>
+      <w:r>
+        <w:rPr>
+          <w:rFonts w:cs="Times New Roman" w:hint="eastAsia"/>
+        </w:rPr>
+        <w:t>使得</w:t>
+      </w:r>
+      <w:r>
+        <w:rPr>
+          <w:rFonts w:cs="Times New Roman" w:hint="eastAsia"/>
+        </w:rPr>
+        <w:t>测试代码能以包可见性访问源代码</w:t>
+      </w:r>
+      <w:r>
+        <w:rPr>
+          <w:rFonts w:cs="Times New Roman" w:hint="eastAsia"/>
+        </w:rPr>
+        <w:t>，</w:t>
+      </w:r>
+      <w:r>
+        <w:rPr>
+          <w:rFonts w:cs="Times New Roman" w:hint="eastAsia"/>
+        </w:rPr>
+        <w:t>同时可以</w:t>
+      </w:r>
+      <w:r>
+        <w:rPr>
+          <w:rFonts w:cs="Times New Roman" w:hint="eastAsia"/>
+        </w:rPr>
+        <w:t>将源代码和测试代码分开组织，方便代码的</w:t>
+      </w:r>
+      <w:r>
+        <w:rPr>
+          <w:rFonts w:cs="Times New Roman" w:hint="eastAsia"/>
+        </w:rPr>
+        <w:t>管理</w:t>
+      </w:r>
+      <w:r>
+        <w:rPr>
+          <w:rFonts w:cs="Times New Roman" w:hint="eastAsia"/>
+        </w:rPr>
+        <w:t>。</w:t>
+      </w:r>
+    </w:p>
+    <w:p>
+      <w:pPr>
+        <w:ind w:firstLine="480"/>
+        <w:rPr>
+          <w:rFonts w:cs="Times New Roman"/>
+        </w:rPr>
+      </w:pPr>
+      <w:r>
+        <w:rPr>
+          <w:rFonts w:cs="Times New Roman" w:hint="eastAsia"/>
+        </w:rPr>
+        <w:t>对于</w:t>
+      </w:r>
+      <w:r>
+        <w:rPr>
+          <w:rFonts w:cs="Times New Roman" w:hint="eastAsia"/>
+        </w:rPr>
+        <w:t>javascript</w:t>
+      </w:r>
+      <w:r>
+        <w:rPr>
+          <w:rFonts w:cs="Times New Roman" w:hint="eastAsia"/>
+        </w:rPr>
+        <w:t>、</w:t>
+      </w:r>
+      <w:r>
+        <w:rPr>
+          <w:rFonts w:cs="Times New Roman" w:hint="eastAsia"/>
+        </w:rPr>
+        <w:t>python</w:t>
+      </w:r>
+      <w:r>
+        <w:rPr>
+          <w:rFonts w:cs="Times New Roman" w:hint="eastAsia"/>
+        </w:rPr>
+        <w:t>等动态、弱类型的语言，约定的使用更加方便。当</w:t>
+      </w:r>
+      <w:r>
+        <w:rPr>
+          <w:rFonts w:cs="Times New Roman" w:hint="eastAsia"/>
+        </w:rPr>
+        <w:t>javascript</w:t>
+      </w:r>
+      <w:r>
+        <w:rPr>
+          <w:rFonts w:cs="Times New Roman" w:hint="eastAsia"/>
+        </w:rPr>
+        <w:t>对象具有相同的方法签名或者同名的变量时，他们就遵循了相同的约定，</w:t>
+      </w:r>
+      <w:r>
+        <w:rPr>
+          <w:rFonts w:cs="Times New Roman" w:hint="eastAsia"/>
+        </w:rPr>
+        <w:t>相当于实现了同一个接口，</w:t>
+      </w:r>
+      <w:r>
+        <w:rPr>
+          <w:rFonts w:cs="Times New Roman" w:hint="eastAsia"/>
+        </w:rPr>
+        <w:t>由于弱类型的原因，可以使用</w:t>
+      </w:r>
+      <w:r>
+        <w:rPr>
+          <w:rFonts w:cs="Times New Roman" w:hint="eastAsia"/>
+        </w:rPr>
+        <w:t>相同的方式调用</w:t>
+      </w:r>
+      <w:r>
+        <w:rPr>
+          <w:rFonts w:cs="Times New Roman" w:hint="eastAsia"/>
+        </w:rPr>
+        <w:t>。</w:t>
+      </w:r>
+      <w:r>
+        <w:rPr>
+          <w:rFonts w:cs="Times New Roman" w:hint="eastAsia"/>
+        </w:rPr>
+        <w:t>这</w:t>
+      </w:r>
+      <w:r>
+        <w:rPr>
+          <w:rFonts w:cs="Times New Roman" w:hint="eastAsia"/>
+        </w:rPr>
+        <w:t>相当于</w:t>
+      </w:r>
+      <w:r>
+        <w:rPr>
+          <w:rFonts w:cs="Times New Roman" w:hint="eastAsia"/>
+        </w:rPr>
+        <w:t>java</w:t>
+      </w:r>
+      <w:r>
+        <w:rPr>
+          <w:rFonts w:cs="Times New Roman" w:hint="eastAsia"/>
+        </w:rPr>
+        <w:t>中的多态</w:t>
+      </w:r>
+      <w:r>
+        <w:rPr>
+          <w:rFonts w:cs="Times New Roman" w:hint="eastAsia"/>
+        </w:rPr>
+        <w:t>。</w:t>
+      </w:r>
+    </w:p>
+    <w:p>
+      <w:pPr>
+        <w:ind w:firstLine="480"/>
+        <w:rPr>
+          <w:rFonts w:cs="Times New Roman"/>
+        </w:rPr>
+      </w:pPr>
+      <w:r>
+        <w:rPr>
+          <w:rFonts w:cs="Times New Roman" w:hint="eastAsia"/>
+        </w:rPr>
+        <w:t>当然，约定</w:t>
+      </w:r>
+      <w:r>
+        <w:rPr>
+          <w:rFonts w:cs="Times New Roman" w:hint="eastAsia"/>
+        </w:rPr>
+        <w:t>隐藏了一些</w:t>
+      </w:r>
+      <w:r>
+        <w:rPr>
+          <w:rFonts w:cs="Times New Roman" w:hint="eastAsia"/>
+        </w:rPr>
+        <w:t>设计时的预定义项</w:t>
+      </w:r>
+      <w:r>
+        <w:rPr>
+          <w:rFonts w:cs="Times New Roman" w:hint="eastAsia"/>
+        </w:rPr>
+        <w:t>，在程序中引入“约定优于配置”的代码时，要充分地写好文档注释，并提供测试</w:t>
+      </w:r>
+      <w:r>
+        <w:rPr>
+          <w:rFonts w:cs="Times New Roman" w:hint="eastAsia"/>
+        </w:rPr>
+        <w:t>代码</w:t>
+      </w:r>
+      <w:r>
+        <w:rPr>
+          <w:rFonts w:cs="Times New Roman" w:hint="eastAsia"/>
+        </w:rPr>
+        <w:t>，防止维护时摸不着头脑。</w:t>
+      </w:r>
+    </w:p>
+    <w:p>
+      <w:pPr>
+        <w:pStyle w:val="3"/>
+      </w:pPr>
+      <w:r>
+        <w:rPr>
+          <w:rFonts w:hint="eastAsia"/>
+        </w:rPr>
+        <w:t>2.2.</w:t>
+      </w:r>
+      <w:r>
+        <w:rPr>
+          <w:rFonts w:hint="eastAsia"/>
+        </w:rPr>
+        <w:t>5</w:t>
+      </w:r>
+      <w:r>
+        <w:rPr>
+          <w:rFonts w:hint="eastAsia"/>
+        </w:rPr>
+        <w:t>封装与暴露接口</w:t>
+      </w:r>
+    </w:p>
+    <w:p>
+      <w:pPr>
+        <w:ind w:firstLine="480"/>
+        <w:rPr>
+          <w:rFonts w:cs="Times New Roman"/>
+        </w:rPr>
+      </w:pPr>
+      <w:r>
+        <w:rPr>
+          <w:rFonts w:cs="Times New Roman" w:hint="eastAsia"/>
+        </w:rPr>
+        <w:t>封装是指隐藏具体的实现细节，向用户暴露一个清晰简洁的外部接口。</w:t>
+      </w:r>
+      <w:r>
+        <w:rPr>
+          <w:rFonts w:cs="Times New Roman"/>
+        </w:rPr>
+        <w:t>spring</w:t>
+      </w:r>
+      <w:r>
+        <w:rPr>
+          <w:rFonts w:cs="Times New Roman" w:hint="eastAsia"/>
+        </w:rPr>
+        <w:t xml:space="preserve"> jdbc template</w:t>
+      </w:r>
+      <w:r>
+        <w:rPr>
+          <w:rFonts w:cs="Times New Roman" w:hint="eastAsia"/>
+        </w:rPr>
+        <w:t>技术就是一种对模板代码的封装。封装简化了调用，增强了程序的可读性，改善了代码结构。</w:t>
+      </w:r>
+    </w:p>
+    <w:p>
+      <w:pPr>
+        <w:ind w:firstLine="480"/>
+        <w:rPr>
+          <w:rFonts w:cs="Times New Roman"/>
+        </w:rPr>
+      </w:pPr>
+      <w:r>
+        <w:rPr>
+          <w:rFonts w:cs="Times New Roman" w:hint="eastAsia"/>
+        </w:rPr>
+        <w:t>在设计类的时候，应当考虑尽可能将大多数信息封装起来，只暴露必要的接口，供用户调用。这样，被封装的部分就保留了修改的自由。</w:t>
+      </w:r>
+    </w:p>
+    <w:p>
+      <w:pPr>
+        <w:pStyle w:val="3"/>
+      </w:pPr>
+      <w:r>
+        <w:rPr>
+          <w:rFonts w:hint="eastAsia"/>
+        </w:rPr>
+        <w:t>2.2.</w:t>
+      </w:r>
+      <w:r>
+        <w:rPr>
+          <w:rFonts w:hint="eastAsia"/>
+        </w:rPr>
+        <w:t>6</w:t>
+      </w:r>
+      <w:r>
+        <w:rPr>
+          <w:rFonts w:hint="eastAsia"/>
+        </w:rPr>
+        <w:t>数据视图</w:t>
+      </w:r>
+    </w:p>
+    <w:p>
+      <w:pPr>
+        <w:ind w:firstLine="480"/>
+      </w:pPr>
+      <w:r>
+        <w:rPr>
+          <w:rFonts w:hint="eastAsia"/>
+        </w:rPr>
+        <w:t>同一组数据在不同的层次有不同的表现形式，这一组表现形式就是数据的视图。</w:t>
+      </w:r>
+      <w:r>
+        <w:rPr>
+          <w:rFonts w:hint="eastAsia"/>
+        </w:rPr>
+        <w:t>比</w:t>
+      </w:r>
+      <w:r>
+        <w:rPr>
+          <w:rFonts w:hint="eastAsia"/>
+        </w:rPr>
+        <w:t>如，用于存储的视图、业务计算的视图和</w:t>
+      </w:r>
+      <w:r>
+        <w:rPr>
+          <w:rFonts w:hint="eastAsia"/>
+        </w:rPr>
+        <w:t>界面</w:t>
+      </w:r>
+      <w:r>
+        <w:rPr>
+          <w:rFonts w:hint="eastAsia"/>
+        </w:rPr>
+        <w:t>的视图。在工程领域，用于描述客观世界的模型数据是核心的视图，其他诸如存储方式和表现形式的视图都要依据这个视图来确立。数据视图同时是程序代码内部进行通信的协议所在。</w:t>
+      </w:r>
+    </w:p>
+    <w:p>
+      <w:pPr>
+        <w:pStyle w:val="3"/>
+      </w:pPr>
+      <w:r>
+        <w:rPr>
+          <w:rFonts w:hint="eastAsia"/>
+        </w:rPr>
+        <w:t>2.2.</w:t>
+      </w:r>
+      <w:r>
+        <w:rPr>
+          <w:rFonts w:hint="eastAsia"/>
+        </w:rPr>
+        <w:t>7</w:t>
+      </w:r>
+      <w:r>
+        <w:rPr>
+          <w:rFonts w:hint="eastAsia"/>
+        </w:rPr>
+        <w:t>敏捷</w:t>
+      </w:r>
+      <w:r>
+        <w:rPr>
+          <w:rFonts w:hint="eastAsia"/>
+        </w:rPr>
+        <w:t>开发</w:t>
+      </w:r>
+    </w:p>
+    <w:p>
+      <w:pPr>
+        <w:ind w:firstLine="480"/>
+      </w:pPr>
+      <w:r>
+        <w:rPr>
+          <w:rFonts w:hint="eastAsia"/>
+        </w:rPr>
+        <w:t>敏捷首先是一组思想，它强调关注个人与交互，要求迅速得到可以运行的软件，重视与客户的交流，提倡拥抱变化。</w:t>
+      </w:r>
+    </w:p>
+    <w:p>
+      <w:pPr>
+        <w:ind w:firstLine="480"/>
+      </w:pPr>
+      <w:r>
+        <w:rPr>
+          <w:rFonts w:hint="eastAsia"/>
+        </w:rPr>
+        <w:t>敏捷还是一组方法。极限编程就是敏捷方法的一种。它要求</w:t>
+      </w:r>
+      <w:r>
+        <w:rPr>
+          <w:rFonts w:hint="eastAsia"/>
+        </w:rPr>
+        <w:t>快速确立程序的可</w:t>
+      </w:r>
+      <w:r>
+        <w:rPr>
+          <w:rFonts w:hint="eastAsia"/>
         </w:rPr>
         <w:lastRenderedPageBreak/>
-        <w:t>也保持一致，这样</w:t>
-      </w:r>
-      <w:r>
-        <w:rPr>
-          <w:rFonts w:cs="Times New Roman" w:hint="eastAsia"/>
-        </w:rPr>
-        <w:t>路径一致的类属于同一个包命名空间</w:t>
-      </w:r>
-      <w:r>
-        <w:rPr>
-          <w:rFonts w:cs="Times New Roman" w:hint="eastAsia"/>
-        </w:rPr>
-        <w:t>，</w:t>
-      </w:r>
-      <w:r>
-        <w:rPr>
-          <w:rFonts w:cs="Times New Roman" w:hint="eastAsia"/>
-        </w:rPr>
-        <w:t>使得</w:t>
-      </w:r>
-      <w:r>
-        <w:rPr>
-          <w:rFonts w:cs="Times New Roman" w:hint="eastAsia"/>
-        </w:rPr>
-        <w:t>测试代码能以包可见性访问源代码</w:t>
-      </w:r>
-      <w:r>
-        <w:rPr>
-          <w:rFonts w:cs="Times New Roman" w:hint="eastAsia"/>
-        </w:rPr>
-        <w:t>，</w:t>
-      </w:r>
-      <w:r>
-        <w:rPr>
-          <w:rFonts w:cs="Times New Roman" w:hint="eastAsia"/>
-        </w:rPr>
-        <w:t>同时可以</w:t>
-      </w:r>
-      <w:r>
-        <w:rPr>
-          <w:rFonts w:cs="Times New Roman" w:hint="eastAsia"/>
-        </w:rPr>
-        <w:t>将源代码和测试代码分开组织，方便代码的</w:t>
-      </w:r>
-      <w:r>
-        <w:rPr>
-          <w:rFonts w:cs="Times New Roman" w:hint="eastAsia"/>
-        </w:rPr>
-        <w:t>管理</w:t>
-      </w:r>
-      <w:r>
-        <w:rPr>
-          <w:rFonts w:cs="Times New Roman" w:hint="eastAsia"/>
-        </w:rPr>
-        <w:t>。</w:t>
-      </w:r>
-    </w:p>
-    <w:p>
-      <w:pPr>
-        <w:ind w:firstLine="480"/>
-        <w:rPr>
-          <w:rFonts w:cs="Times New Roman"/>
-        </w:rPr>
-      </w:pPr>
-      <w:r>
-        <w:rPr>
-          <w:rFonts w:cs="Times New Roman" w:hint="eastAsia"/>
-        </w:rPr>
-        <w:t>对于</w:t>
-      </w:r>
-      <w:r>
-        <w:rPr>
-          <w:rFonts w:cs="Times New Roman" w:hint="eastAsia"/>
-        </w:rPr>
-        <w:t>javascript</w:t>
-      </w:r>
-      <w:r>
-        <w:rPr>
-          <w:rFonts w:cs="Times New Roman" w:hint="eastAsia"/>
-        </w:rPr>
-        <w:t>、</w:t>
-      </w:r>
-      <w:r>
-        <w:rPr>
-          <w:rFonts w:cs="Times New Roman" w:hint="eastAsia"/>
-        </w:rPr>
-        <w:t>python</w:t>
-      </w:r>
-      <w:r>
-        <w:rPr>
-          <w:rFonts w:cs="Times New Roman" w:hint="eastAsia"/>
-        </w:rPr>
-        <w:t>等动态、弱类型的语言，约定的使用更加方便。当</w:t>
-      </w:r>
-      <w:r>
-        <w:rPr>
-          <w:rFonts w:cs="Times New Roman" w:hint="eastAsia"/>
-        </w:rPr>
-        <w:t>javascript</w:t>
-      </w:r>
-      <w:r>
-        <w:rPr>
-          <w:rFonts w:cs="Times New Roman" w:hint="eastAsia"/>
-        </w:rPr>
-        <w:t>对象具有相同的方法签名或者同名的变量时，他们就遵循了相同的约定，</w:t>
-      </w:r>
-      <w:r>
-        <w:rPr>
-          <w:rFonts w:cs="Times New Roman" w:hint="eastAsia"/>
-        </w:rPr>
-        <w:t>相当于实现了同一个接口，</w:t>
-      </w:r>
-      <w:r>
-        <w:rPr>
-          <w:rFonts w:cs="Times New Roman" w:hint="eastAsia"/>
-        </w:rPr>
-        <w:t>由于弱类型的原因，可以使用</w:t>
-      </w:r>
-      <w:r>
-        <w:rPr>
-          <w:rFonts w:cs="Times New Roman" w:hint="eastAsia"/>
-        </w:rPr>
-        <w:t>相同的方式调用</w:t>
-      </w:r>
-      <w:r>
-        <w:rPr>
-          <w:rFonts w:cs="Times New Roman" w:hint="eastAsia"/>
-        </w:rPr>
-        <w:t>。</w:t>
-      </w:r>
-      <w:r>
-        <w:rPr>
-          <w:rFonts w:cs="Times New Roman" w:hint="eastAsia"/>
-        </w:rPr>
-        <w:t>这</w:t>
-      </w:r>
-      <w:r>
-        <w:rPr>
-          <w:rFonts w:cs="Times New Roman" w:hint="eastAsia"/>
-        </w:rPr>
-        <w:t>相当于</w:t>
-      </w:r>
-      <w:r>
-        <w:rPr>
-          <w:rFonts w:cs="Times New Roman" w:hint="eastAsia"/>
-        </w:rPr>
-        <w:t>java</w:t>
-      </w:r>
-      <w:r>
-        <w:rPr>
-          <w:rFonts w:cs="Times New Roman" w:hint="eastAsia"/>
-        </w:rPr>
-        <w:t>中的多态</w:t>
-      </w:r>
-      <w:r>
-        <w:rPr>
-          <w:rFonts w:cs="Times New Roman" w:hint="eastAsia"/>
-        </w:rPr>
-        <w:t>。</w:t>
-      </w:r>
-    </w:p>
-    <w:p>
-      <w:pPr>
-        <w:ind w:firstLine="480"/>
-        <w:rPr>
-          <w:rFonts w:cs="Times New Roman"/>
-        </w:rPr>
-      </w:pPr>
-      <w:r>
-        <w:rPr>
-          <w:rFonts w:cs="Times New Roman" w:hint="eastAsia"/>
-        </w:rPr>
-        <w:t>当然，约定</w:t>
-      </w:r>
-      <w:r>
-        <w:rPr>
-          <w:rFonts w:cs="Times New Roman" w:hint="eastAsia"/>
-        </w:rPr>
-        <w:t>隐藏了一些</w:t>
-      </w:r>
-      <w:r>
-        <w:rPr>
-          <w:rFonts w:cs="Times New Roman" w:hint="eastAsia"/>
-        </w:rPr>
-        <w:t>设计时的预定义项</w:t>
-      </w:r>
-      <w:r>
-        <w:rPr>
-          <w:rFonts w:cs="Times New Roman" w:hint="eastAsia"/>
-        </w:rPr>
-        <w:t>，在程序中引入“约定优于配置”的代码时，要充分地写好文档注释，并提供测试</w:t>
-      </w:r>
-      <w:r>
-        <w:rPr>
-          <w:rFonts w:cs="Times New Roman" w:hint="eastAsia"/>
-        </w:rPr>
-        <w:t>代码</w:t>
-      </w:r>
-      <w:r>
-        <w:rPr>
-          <w:rFonts w:cs="Times New Roman" w:hint="eastAsia"/>
-        </w:rPr>
-        <w:t>，防止维护时摸不着头脑。</w:t>
-      </w:r>
-    </w:p>
-    <w:p>
-      <w:pPr>
-        <w:pStyle w:val="3"/>
-      </w:pPr>
-      <w:r>
-        <w:rPr>
-          <w:rFonts w:hint="eastAsia"/>
-        </w:rPr>
-        <w:t>2.2.</w:t>
-      </w:r>
-      <w:r>
-        <w:rPr>
-          <w:rFonts w:hint="eastAsia"/>
-        </w:rPr>
-        <w:t>5</w:t>
-      </w:r>
-      <w:r>
-        <w:rPr>
-          <w:rFonts w:hint="eastAsia"/>
-        </w:rPr>
-        <w:t>封装与暴露接口</w:t>
-      </w:r>
-    </w:p>
-    <w:p>
-      <w:pPr>
-        <w:ind w:firstLine="480"/>
-        <w:rPr>
-          <w:rFonts w:cs="Times New Roman"/>
-        </w:rPr>
-      </w:pPr>
-      <w:r>
-        <w:rPr>
-          <w:rFonts w:cs="Times New Roman" w:hint="eastAsia"/>
-        </w:rPr>
-        <w:t>封装是指隐藏具体的实现细节，向用户暴露一个清晰简洁的外部接口。</w:t>
-      </w:r>
-      <w:r>
-        <w:rPr>
-          <w:rFonts w:cs="Times New Roman"/>
-        </w:rPr>
-        <w:t>spring</w:t>
-      </w:r>
-      <w:r>
-        <w:rPr>
-          <w:rFonts w:cs="Times New Roman" w:hint="eastAsia"/>
-        </w:rPr>
-        <w:t xml:space="preserve"> jdbc template</w:t>
-      </w:r>
-      <w:r>
-        <w:rPr>
-          <w:rFonts w:cs="Times New Roman" w:hint="eastAsia"/>
-        </w:rPr>
-        <w:t>技术就是一种对模板代码的封装。封装简化了调用，增强了程序的可读性，改善了代码结构。</w:t>
-      </w:r>
-    </w:p>
-    <w:p>
-      <w:pPr>
-        <w:ind w:firstLine="480"/>
-        <w:rPr>
-          <w:rFonts w:cs="Times New Roman"/>
-        </w:rPr>
-      </w:pPr>
-      <w:r>
-        <w:rPr>
-          <w:rFonts w:cs="Times New Roman" w:hint="eastAsia"/>
-        </w:rPr>
-        <w:t>在设计类的时候，应当考虑尽可能将大多数信息封装起来，只暴露必要的接口，供用户调用。这样，被封装的部分就保留了修改的自由。</w:t>
-      </w:r>
-    </w:p>
-    <w:p>
-      <w:pPr>
-        <w:pStyle w:val="3"/>
-      </w:pPr>
-      <w:r>
-        <w:rPr>
-          <w:rFonts w:hint="eastAsia"/>
-        </w:rPr>
-        <w:t>2.2.</w:t>
-      </w:r>
-      <w:r>
-        <w:rPr>
-          <w:rFonts w:hint="eastAsia"/>
-        </w:rPr>
-        <w:t>6</w:t>
-      </w:r>
-      <w:r>
-        <w:rPr>
-          <w:rFonts w:hint="eastAsia"/>
-        </w:rPr>
-        <w:t>数据视图</w:t>
-      </w:r>
-    </w:p>
-    <w:p>
-      <w:pPr>
-        <w:ind w:firstLine="480"/>
-      </w:pPr>
-      <w:r>
-        <w:rPr>
-          <w:rFonts w:hint="eastAsia"/>
-        </w:rPr>
-        <w:t>同一组数据在不同的层次有不同的表现形式，这一组表现形式就是数据的视图。</w:t>
-      </w:r>
-      <w:r>
-        <w:rPr>
-          <w:rFonts w:hint="eastAsia"/>
-        </w:rPr>
-        <w:t>比</w:t>
-      </w:r>
-      <w:r>
-        <w:rPr>
-          <w:rFonts w:hint="eastAsia"/>
-        </w:rPr>
-        <w:t>如，用于存储的视图、业务计算的视图和</w:t>
-      </w:r>
-      <w:r>
-        <w:rPr>
-          <w:rFonts w:hint="eastAsia"/>
-        </w:rPr>
-        <w:t>界面</w:t>
-      </w:r>
-      <w:r>
-        <w:rPr>
-          <w:rFonts w:hint="eastAsia"/>
-        </w:rPr>
-        <w:t>的视图。在工程领域，用于描述客观世界的模型数据是核心的视图，其他诸如存储方式和表现形式的视图都要依据这个视图来确立。数据视图同时是程序代码内部进行通信的协议所在。</w:t>
-      </w:r>
-    </w:p>
-    <w:p>
-      <w:pPr>
-        <w:pStyle w:val="3"/>
-      </w:pPr>
-      <w:r>
-        <w:rPr>
-          <w:rFonts w:hint="eastAsia"/>
-        </w:rPr>
-        <w:t>2.2.</w:t>
-      </w:r>
-      <w:r>
-        <w:rPr>
-          <w:rFonts w:hint="eastAsia"/>
-        </w:rPr>
-        <w:t>7</w:t>
-      </w:r>
-      <w:r>
-        <w:rPr>
-          <w:rFonts w:hint="eastAsia"/>
-        </w:rPr>
-        <w:t>敏捷</w:t>
-      </w:r>
-      <w:r>
-        <w:rPr>
-          <w:rFonts w:hint="eastAsia"/>
-        </w:rPr>
-        <w:t>开发</w:t>
-      </w:r>
-    </w:p>
-    <w:p>
-      <w:pPr>
-        <w:ind w:firstLine="480"/>
-      </w:pPr>
-      <w:r>
-        <w:rPr>
-          <w:rFonts w:hint="eastAsia"/>
-        </w:rPr>
-        <w:t>敏捷首先是一组思想，它强调关注个人与交互，要求迅速得到可以运行的软件，重视与客户的交流，提倡拥抱变化。</w:t>
-      </w:r>
-    </w:p>
-    <w:p>
-      <w:pPr>
-        <w:ind w:firstLine="480"/>
-      </w:pPr>
-      <w:r>
-        <w:rPr>
-          <w:rFonts w:hint="eastAsia"/>
-        </w:rPr>
-        <w:t>敏捷还是一组方法。极限编程就是敏捷方法的一种。它要求</w:t>
-      </w:r>
-      <w:r>
-        <w:rPr>
-          <w:rFonts w:hint="eastAsia"/>
-        </w:rPr>
-        <w:t>快速确立程序的可行走的骨架，不断地得到程序给予的反馈。极限编程适用于工程</w:t>
+        <w:t>行走的骨架，不断地得到程序给予的反馈。极限编程适用于工程</w:t>
       </w:r>
       <w:r>
         <w:rPr>
@@ -14664,6 +14679,12 @@
           <w:rFonts w:hint="eastAsia"/>
         </w:rPr>
         <w:t>的探讨</w:t>
+      </w:r>
+      <w:r>
+        <w:rPr>
+          <w:rFonts w:hint="eastAsia"/>
+        </w:rPr>
+        <w:t>。</w:t>
       </w:r>
     </w:p>
     <w:p>
@@ -15951,10 +15972,10 @@
             <v:path o:extrusionok="f" gradientshapeok="t" o:connecttype="rect"/>
             <o:lock v:ext="edit" aspectratio="t"/>
           </v:shapetype>
-          <v:shape id="_x0000_i1025" type="#_x0000_t75" style="width:339.6pt;height:179.45pt" o:ole="">
+          <v:shape id="_x0000_i1025" type="#_x0000_t75" style="width:339.5pt;height:179.5pt" o:ole="">
             <v:imagedata r:id="rId18" o:title=""/>
           </v:shape>
-          <o:OLEObject Type="Embed" ProgID="Visio.Drawing.11" ShapeID="_x0000_i1025" DrawAspect="Content" ObjectID="_1556612733" r:id="rId19"/>
+          <o:OLEObject Type="Embed" ProgID="Visio.Drawing.11" ShapeID="_x0000_i1025" DrawAspect="Content" ObjectID="_1556970555" r:id="rId19"/>
         </w:object>
       </w:r>
     </w:p>
@@ -17015,10 +17036,10 @@
       </w:pPr>
       <w:r>
         <w:object w:dxaOrig="5715" w:dyaOrig="7396">
-          <v:shape id="_x0000_i1026" type="#_x0000_t75" style="width:279.4pt;height:360.55pt" o:ole="">
+          <v:shape id="_x0000_i1026" type="#_x0000_t75" style="width:279.5pt;height:360.5pt" o:ole="">
             <v:imagedata r:id="rId21" o:title=""/>
           </v:shape>
-          <o:OLEObject Type="Embed" ProgID="Visio.Drawing.11" ShapeID="_x0000_i1026" DrawAspect="Content" ObjectID="_1556612734" r:id="rId22"/>
+          <o:OLEObject Type="Embed" ProgID="Visio.Drawing.11" ShapeID="_x0000_i1026" DrawAspect="Content" ObjectID="_1556970556" r:id="rId22"/>
         </w:object>
       </w:r>
     </w:p>
@@ -18829,7 +18850,7 @@
         <w:rPr>
           <w:rFonts w:hAnsi="Courier New" w:cs="Times New Roman" w:hint="eastAsia"/>
         </w:rPr>
-        <w:t>首个</w:t>
+        <w:t>第二个</w:t>
       </w:r>
       <w:r>
         <w:rPr>
@@ -19742,10 +19763,10 @@
           <w:rFonts w:cs="Times New Roman"/>
         </w:rPr>
         <w:object w:dxaOrig="5191" w:dyaOrig="2131">
-          <v:shape id="_x0000_i1027" type="#_x0000_t75" style="width:321.85pt;height:132.7pt" o:ole="">
+          <v:shape id="_x0000_i1027" type="#_x0000_t75" style="width:322pt;height:132.5pt" o:ole="">
             <v:imagedata r:id="rId23" o:title=""/>
           </v:shape>
-          <o:OLEObject Type="Embed" ProgID="Visio.Drawing.11" ShapeID="_x0000_i1027" DrawAspect="Content" ObjectID="_1556612735" r:id="rId24"/>
+          <o:OLEObject Type="Embed" ProgID="Visio.Drawing.11" ShapeID="_x0000_i1027" DrawAspect="Content" ObjectID="_1556970557" r:id="rId24"/>
         </w:object>
       </w:r>
     </w:p>
@@ -25923,10 +25944,10 @@
       </w:pPr>
       <w:r>
         <w:object w:dxaOrig="7141" w:dyaOrig="886">
-          <v:shape id="_x0000_i1028" type="#_x0000_t75" style="width:357.3pt;height:43pt" o:ole="">
+          <v:shape id="_x0000_i1028" type="#_x0000_t75" style="width:357.5pt;height:43pt" o:ole="">
             <v:imagedata r:id="rId28" o:title=""/>
           </v:shape>
-          <o:OLEObject Type="Embed" ProgID="Visio.Drawing.11" ShapeID="_x0000_i1028" DrawAspect="Content" ObjectID="_1556612736" r:id="rId29"/>
+          <o:OLEObject Type="Embed" ProgID="Visio.Drawing.11" ShapeID="_x0000_i1028" DrawAspect="Content" ObjectID="_1556970558" r:id="rId29"/>
         </w:object>
       </w:r>
     </w:p>
@@ -26294,10 +26315,10 @@
       </w:pPr>
       <w:r>
         <w:object w:dxaOrig="7740" w:dyaOrig="2521">
-          <v:shape id="_x0000_i1029" type="#_x0000_t75" style="width:336.9pt;height:112.3pt" o:ole="">
+          <v:shape id="_x0000_i1029" type="#_x0000_t75" style="width:337pt;height:112.5pt" o:ole="">
             <v:imagedata r:id="rId30" o:title=""/>
           </v:shape>
-          <o:OLEObject Type="Embed" ProgID="Visio.Drawing.11" ShapeID="_x0000_i1029" DrawAspect="Content" ObjectID="_1556612737" r:id="rId31"/>
+          <o:OLEObject Type="Embed" ProgID="Visio.Drawing.11" ShapeID="_x0000_i1029" DrawAspect="Content" ObjectID="_1556970559" r:id="rId31"/>
         </w:object>
       </w:r>
     </w:p>
@@ -31978,10 +31999,10 @@
             </w:pPr>
             <w:r>
               <w:object w:dxaOrig="1846" w:dyaOrig="705">
-                <v:shape id="_x0000_i1043" type="#_x0000_t75" style="width:92.95pt;height:34.95pt" o:ole="">
+                <v:shape id="_x0000_i1030" type="#_x0000_t75" style="width:93pt;height:35pt" o:ole="">
                   <v:imagedata r:id="rId32" o:title=""/>
                 </v:shape>
-                <o:OLEObject Type="Embed" ProgID="Visio.Drawing.11" ShapeID="_x0000_i1043" DrawAspect="Content" ObjectID="_1556612738" r:id="rId33"/>
+                <o:OLEObject Type="Embed" ProgID="Visio.Drawing.11" ShapeID="_x0000_i1030" DrawAspect="Content" ObjectID="_1556970560" r:id="rId33"/>
               </w:object>
             </w:r>
           </w:p>
@@ -31998,10 +32019,10 @@
             </w:pPr>
             <w:r>
               <w:object w:dxaOrig="1846" w:dyaOrig="705">
-                <v:shape id="_x0000_i1044" type="#_x0000_t75" style="width:92.95pt;height:34.95pt" o:ole="">
+                <v:shape id="_x0000_i1031" type="#_x0000_t75" style="width:93pt;height:35pt" o:ole="">
                   <v:imagedata r:id="rId34" o:title=""/>
                 </v:shape>
-                <o:OLEObject Type="Embed" ProgID="Visio.Drawing.11" ShapeID="_x0000_i1044" DrawAspect="Content" ObjectID="_1556612739" r:id="rId35"/>
+                <o:OLEObject Type="Embed" ProgID="Visio.Drawing.11" ShapeID="_x0000_i1031" DrawAspect="Content" ObjectID="_1556970561" r:id="rId35"/>
               </w:object>
             </w:r>
           </w:p>
@@ -32950,10 +32971,10 @@
       </w:pPr>
       <w:r>
         <w:object w:dxaOrig="5566" w:dyaOrig="5536">
-          <v:shape id="_x0000_i1045" type="#_x0000_t75" style="width:267.05pt;height:265.45pt" o:ole="">
+          <v:shape id="_x0000_i1032" type="#_x0000_t75" style="width:267pt;height:265.5pt" o:ole="">
             <v:imagedata r:id="rId36" o:title=""/>
           </v:shape>
-          <o:OLEObject Type="Embed" ProgID="Visio.Drawing.11" ShapeID="_x0000_i1045" DrawAspect="Content" ObjectID="_1556612740" r:id="rId37"/>
+          <o:OLEObject Type="Embed" ProgID="Visio.Drawing.11" ShapeID="_x0000_i1032" DrawAspect="Content" ObjectID="_1556970562" r:id="rId37"/>
         </w:object>
       </w:r>
     </w:p>
@@ -36407,10 +36428,10 @@
       </w:pPr>
       <w:r>
         <w:object w:dxaOrig="9946" w:dyaOrig="1726">
-          <v:shape id="_x0000_i1046" type="#_x0000_t75" style="width:436.3pt;height:76.85pt" o:ole="">
+          <v:shape id="_x0000_i1033" type="#_x0000_t75" style="width:436pt;height:77pt" o:ole="">
             <v:imagedata r:id="rId39" o:title=""/>
           </v:shape>
-          <o:OLEObject Type="Embed" ProgID="Visio.Drawing.11" ShapeID="_x0000_i1046" DrawAspect="Content" ObjectID="_1556612741" r:id="rId40"/>
+          <o:OLEObject Type="Embed" ProgID="Visio.Drawing.11" ShapeID="_x0000_i1033" DrawAspect="Content" ObjectID="_1556970563" r:id="rId40"/>
         </w:object>
       </w:r>
       <w:r>
@@ -36512,10 +36533,10 @@
       </w:pPr>
       <w:r>
         <w:object w:dxaOrig="2305" w:dyaOrig="557">
-          <v:shape id="_x0000_i1030" type="#_x0000_t75" style="width:146.7pt;height:36.55pt" o:ole="">
+          <v:shape id="_x0000_i1034" type="#_x0000_t75" style="width:146.5pt;height:36.5pt" o:ole="">
             <v:imagedata r:id="rId41" o:title=""/>
           </v:shape>
-          <o:OLEObject Type="Embed" ProgID="Visio.Drawing.11" ShapeID="_x0000_i1030" DrawAspect="Content" ObjectID="_1556612742" r:id="rId42"/>
+          <o:OLEObject Type="Embed" ProgID="Visio.Drawing.11" ShapeID="_x0000_i1034" DrawAspect="Content" ObjectID="_1556970564" r:id="rId42"/>
         </w:object>
       </w:r>
     </w:p>
@@ -36590,10 +36611,10 @@
       </w:pPr>
       <w:r>
         <w:object w:dxaOrig="1957" w:dyaOrig="679">
-          <v:shape id="_x0000_i1031" type="#_x0000_t75" style="width:97.25pt;height:33.85pt" o:ole="">
+          <v:shape id="_x0000_i1035" type="#_x0000_t75" style="width:97.5pt;height:34pt" o:ole="">
             <v:imagedata r:id="rId43" o:title=""/>
           </v:shape>
-          <o:OLEObject Type="Embed" ProgID="Visio.Drawing.11" ShapeID="_x0000_i1031" DrawAspect="Content" ObjectID="_1556612743" r:id="rId44"/>
+          <o:OLEObject Type="Embed" ProgID="Visio.Drawing.11" ShapeID="_x0000_i1035" DrawAspect="Content" ObjectID="_1556970565" r:id="rId44"/>
         </w:object>
       </w:r>
     </w:p>
@@ -36656,10 +36677,10 @@
       </w:pPr>
       <w:r>
         <w:object w:dxaOrig="6195" w:dyaOrig="1531">
-          <v:shape id="_x0000_i1032" type="#_x0000_t75" style="width:310.05pt;height:76.3pt" o:ole="">
+          <v:shape id="_x0000_i1036" type="#_x0000_t75" style="width:310pt;height:76.5pt" o:ole="">
             <v:imagedata r:id="rId45" o:title=""/>
           </v:shape>
-          <o:OLEObject Type="Embed" ProgID="Visio.Drawing.11" ShapeID="_x0000_i1032" DrawAspect="Content" ObjectID="_1556612744" r:id="rId46"/>
+          <o:OLEObject Type="Embed" ProgID="Visio.Drawing.11" ShapeID="_x0000_i1036" DrawAspect="Content" ObjectID="_1556970566" r:id="rId46"/>
         </w:object>
       </w:r>
     </w:p>
@@ -36728,10 +36749,10 @@
       </w:pPr>
       <w:r>
         <w:object w:dxaOrig="3091" w:dyaOrig="1153">
-          <v:shape id="_x0000_i1033" type="#_x0000_t75" style="width:154.75pt;height:59.1pt" o:ole="">
+          <v:shape id="_x0000_i1037" type="#_x0000_t75" style="width:154.5pt;height:59pt" o:ole="">
             <v:imagedata r:id="rId47" o:title=""/>
           </v:shape>
-          <o:OLEObject Type="Embed" ProgID="Visio.Drawing.11" ShapeID="_x0000_i1033" DrawAspect="Content" ObjectID="_1556612745" r:id="rId48"/>
+          <o:OLEObject Type="Embed" ProgID="Visio.Drawing.11" ShapeID="_x0000_i1037" DrawAspect="Content" ObjectID="_1556970567" r:id="rId48"/>
         </w:object>
       </w:r>
     </w:p>
@@ -36835,10 +36856,10 @@
       </w:pPr>
       <w:r>
         <w:object w:dxaOrig="9795" w:dyaOrig="3046">
-          <v:shape id="_x0000_i1047" type="#_x0000_t75" style="width:426.1pt;height:131.65pt" o:ole="">
+          <v:shape id="_x0000_i1038" type="#_x0000_t75" style="width:426pt;height:131.5pt" o:ole="">
             <v:imagedata r:id="rId49" o:title=""/>
           </v:shape>
-          <o:OLEObject Type="Embed" ProgID="Visio.Drawing.11" ShapeID="_x0000_i1047" DrawAspect="Content" ObjectID="_1556612746" r:id="rId50"/>
+          <o:OLEObject Type="Embed" ProgID="Visio.Drawing.11" ShapeID="_x0000_i1038" DrawAspect="Content" ObjectID="_1556970568" r:id="rId50"/>
         </w:object>
       </w:r>
       <w:r>
@@ -37918,10 +37939,10 @@
             </w:pPr>
             <w:r>
               <w:object w:dxaOrig="2245" w:dyaOrig="694">
-                <v:shape id="_x0000_i1034" type="#_x0000_t75" style="width:113.35pt;height:35.45pt" o:ole="">
+                <v:shape id="_x0000_i1039" type="#_x0000_t75" style="width:113.5pt;height:35.5pt" o:ole="">
                   <v:imagedata r:id="rId51" o:title=""/>
                 </v:shape>
-                <o:OLEObject Type="Embed" ProgID="Visio.Drawing.11" ShapeID="_x0000_i1034" DrawAspect="Content" ObjectID="_1556612747" r:id="rId52"/>
+                <o:OLEObject Type="Embed" ProgID="Visio.Drawing.11" ShapeID="_x0000_i1039" DrawAspect="Content" ObjectID="_1556970569" r:id="rId52"/>
               </w:object>
             </w:r>
           </w:p>
@@ -37938,10 +37959,10 @@
             </w:pPr>
             <w:r>
               <w:object w:dxaOrig="3510" w:dyaOrig="3181">
-                <v:shape id="_x0000_i1048" type="#_x0000_t75" style="width:152.6pt;height:137pt" o:ole="">
+                <v:shape id="_x0000_i1040" type="#_x0000_t75" style="width:152.5pt;height:137pt" o:ole="">
                   <v:imagedata r:id="rId53" o:title=""/>
                 </v:shape>
-                <o:OLEObject Type="Embed" ProgID="Visio.Drawing.11" ShapeID="_x0000_i1048" DrawAspect="Content" ObjectID="_1556612748" r:id="rId54"/>
+                <o:OLEObject Type="Embed" ProgID="Visio.Drawing.11" ShapeID="_x0000_i1040" DrawAspect="Content" ObjectID="_1556970570" r:id="rId54"/>
               </w:object>
             </w:r>
           </w:p>
@@ -43593,10 +43614,10 @@
       </w:pPr>
       <w:r>
         <w:object w:dxaOrig="3005" w:dyaOrig="764">
-          <v:shape id="_x0000_i1035" type="#_x0000_t75" style="width:151pt;height:38.7pt" o:ole="">
+          <v:shape id="_x0000_i1041" type="#_x0000_t75" style="width:151pt;height:38.5pt" o:ole="">
             <v:imagedata r:id="rId62" o:title=""/>
           </v:shape>
-          <o:OLEObject Type="Embed" ProgID="Visio.Drawing.11" ShapeID="_x0000_i1035" DrawAspect="Content" ObjectID="_1556612749" r:id="rId63"/>
+          <o:OLEObject Type="Embed" ProgID="Visio.Drawing.11" ShapeID="_x0000_i1041" DrawAspect="Content" ObjectID="_1556970571" r:id="rId63"/>
         </w:object>
       </w:r>
     </w:p>
@@ -44852,10 +44873,10 @@
       </w:pPr>
       <w:r>
         <w:object w:dxaOrig="4076" w:dyaOrig="1032">
-          <v:shape id="_x0000_i1036" type="#_x0000_t75" style="width:202.55pt;height:51.6pt" o:ole="">
+          <v:shape id="_x0000_i1042" type="#_x0000_t75" style="width:202.5pt;height:51.5pt" o:ole="">
             <v:imagedata r:id="rId65" o:title=""/>
           </v:shape>
-          <o:OLEObject Type="Embed" ProgID="Visio.Drawing.11" ShapeID="_x0000_i1036" DrawAspect="Content" ObjectID="_1556612750" r:id="rId66"/>
+          <o:OLEObject Type="Embed" ProgID="Visio.Drawing.11" ShapeID="_x0000_i1042" DrawAspect="Content" ObjectID="_1556970572" r:id="rId66"/>
         </w:object>
       </w:r>
     </w:p>
@@ -46583,10 +46604,10 @@
       </w:pPr>
       <w:r>
         <w:object w:dxaOrig="2245" w:dyaOrig="694">
-          <v:shape id="_x0000_i1037" type="#_x0000_t75" style="width:113.35pt;height:35.45pt" o:ole="">
+          <v:shape id="_x0000_i1043" type="#_x0000_t75" style="width:113.5pt;height:35.5pt" o:ole="">
             <v:imagedata r:id="rId68" o:title=""/>
           </v:shape>
-          <o:OLEObject Type="Embed" ProgID="Visio.Drawing.11" ShapeID="_x0000_i1037" DrawAspect="Content" ObjectID="_1556612751" r:id="rId69"/>
+          <o:OLEObject Type="Embed" ProgID="Visio.Drawing.11" ShapeID="_x0000_i1043" DrawAspect="Content" ObjectID="_1556970573" r:id="rId69"/>
         </w:object>
       </w:r>
     </w:p>
@@ -50660,10 +50681,10 @@
       </w:pPr>
       <w:r>
         <w:object w:dxaOrig="9465" w:dyaOrig="2461">
-          <v:shape id="_x0000_i1049" type="#_x0000_t75" style="width:430.95pt;height:111.2pt" o:ole="">
+          <v:shape id="_x0000_i1044" type="#_x0000_t75" style="width:431pt;height:111pt" o:ole="">
             <v:imagedata r:id="rId72" o:title=""/>
           </v:shape>
-          <o:OLEObject Type="Embed" ProgID="Visio.Drawing.11" ShapeID="_x0000_i1049" DrawAspect="Content" ObjectID="_1556612752" r:id="rId73"/>
+          <o:OLEObject Type="Embed" ProgID="Visio.Drawing.11" ShapeID="_x0000_i1044" DrawAspect="Content" ObjectID="_1556970574" r:id="rId73"/>
         </w:object>
       </w:r>
       <w:r>
@@ -56290,10 +56311,10 @@
       </w:pPr>
       <w:r>
         <w:object w:dxaOrig="9600" w:dyaOrig="2461">
-          <v:shape id="_x0000_i1050" type="#_x0000_t75" style="width:454.05pt;height:117.15pt" o:ole="">
+          <v:shape id="_x0000_i1045" type="#_x0000_t75" style="width:454pt;height:117pt" o:ole="">
             <v:imagedata r:id="rId75" o:title=""/>
           </v:shape>
-          <o:OLEObject Type="Embed" ProgID="Visio.Drawing.11" ShapeID="_x0000_i1050" DrawAspect="Content" ObjectID="_1556612753" r:id="rId76"/>
+          <o:OLEObject Type="Embed" ProgID="Visio.Drawing.11" ShapeID="_x0000_i1045" DrawAspect="Content" ObjectID="_1556970575" r:id="rId76"/>
         </w:object>
       </w:r>
       <w:r>
@@ -59686,10 +59707,10 @@
       </w:pPr>
       <w:r>
         <w:object w:dxaOrig="4760" w:dyaOrig="2351">
-          <v:shape id="_x0000_i1038" type="#_x0000_t75" style="width:217.05pt;height:108pt" o:ole="">
+          <v:shape id="_x0000_i1046" type="#_x0000_t75" style="width:217pt;height:108pt" o:ole="">
             <v:imagedata r:id="rId81" o:title=""/>
           </v:shape>
-          <o:OLEObject Type="Embed" ProgID="Visio.Drawing.11" ShapeID="_x0000_i1038" DrawAspect="Content" ObjectID="_1556612754" r:id="rId82"/>
+          <o:OLEObject Type="Embed" ProgID="Visio.Drawing.11" ShapeID="_x0000_i1046" DrawAspect="Content" ObjectID="_1556970576" r:id="rId82"/>
         </w:object>
       </w:r>
     </w:p>
@@ -62608,7 +62629,7 @@
         <w:rPr>
           <w:rFonts w:hint="eastAsia"/>
         </w:rPr>
-        <w:t>这类代码更多的应该是</w:t>
+        <w:t>这类代码更多的是</w:t>
       </w:r>
       <w:r>
         <w:rPr>
@@ -63588,10 +63609,10 @@
       </w:pPr>
       <w:r>
         <w:object w:dxaOrig="9795" w:dyaOrig="3046">
-          <v:shape id="_x0000_i1051" type="#_x0000_t75" style="width:426.1pt;height:131.65pt" o:ole="">
+          <v:shape id="_x0000_i1047" type="#_x0000_t75" style="width:426pt;height:131.5pt" o:ole="">
             <v:imagedata r:id="rId84" o:title=""/>
           </v:shape>
-          <o:OLEObject Type="Embed" ProgID="Visio.Drawing.11" ShapeID="_x0000_i1051" DrawAspect="Content" ObjectID="_1556612755" r:id="rId85"/>
+          <o:OLEObject Type="Embed" ProgID="Visio.Drawing.11" ShapeID="_x0000_i1047" DrawAspect="Content" ObjectID="_1556970577" r:id="rId85"/>
         </w:object>
       </w:r>
     </w:p>
@@ -63782,10 +63803,10 @@
             </w:pPr>
             <w:r>
               <w:object w:dxaOrig="395" w:dyaOrig="400">
-                <v:shape id="_x0000_i1039" type="#_x0000_t75" style="width:33.85pt;height:33.85pt" o:ole="">
+                <v:shape id="_x0000_i1048" type="#_x0000_t75" style="width:34pt;height:34pt" o:ole="">
                   <v:imagedata r:id="rId86" o:title=""/>
                 </v:shape>
-                <o:OLEObject Type="Embed" ProgID="Visio.Drawing.11" ShapeID="_x0000_i1039" DrawAspect="Content" ObjectID="_1556612756" r:id="rId87"/>
+                <o:OLEObject Type="Embed" ProgID="Visio.Drawing.11" ShapeID="_x0000_i1048" DrawAspect="Content" ObjectID="_1556970578" r:id="rId87"/>
               </w:object>
             </w:r>
           </w:p>
@@ -63802,10 +63823,10 @@
             </w:pPr>
             <w:r>
               <w:object w:dxaOrig="509" w:dyaOrig="388">
-                <v:shape id="_x0000_i1040" type="#_x0000_t75" style="width:25.25pt;height:19.35pt" o:ole="">
+                <v:shape id="_x0000_i1049" type="#_x0000_t75" style="width:25pt;height:19.5pt" o:ole="">
                   <v:imagedata r:id="rId88" o:title=""/>
                 </v:shape>
-                <o:OLEObject Type="Embed" ProgID="Visio.Drawing.11" ShapeID="_x0000_i1040" DrawAspect="Content" ObjectID="_1556612757" r:id="rId89"/>
+                <o:OLEObject Type="Embed" ProgID="Visio.Drawing.11" ShapeID="_x0000_i1049" DrawAspect="Content" ObjectID="_1556970579" r:id="rId89"/>
               </w:object>
             </w:r>
           </w:p>
@@ -63822,10 +63843,10 @@
             </w:pPr>
             <w:r>
               <w:object w:dxaOrig="991" w:dyaOrig="691">
-                <v:shape id="_x0000_i1041" type="#_x0000_t75" style="width:49.45pt;height:34.95pt" o:ole="">
+                <v:shape id="_x0000_i1050" type="#_x0000_t75" style="width:49.5pt;height:35pt" o:ole="">
                   <v:imagedata r:id="rId90" o:title=""/>
                 </v:shape>
-                <o:OLEObject Type="Embed" ProgID="Visio.Drawing.11" ShapeID="_x0000_i1041" DrawAspect="Content" ObjectID="_1556612758" r:id="rId91"/>
+                <o:OLEObject Type="Embed" ProgID="Visio.Drawing.11" ShapeID="_x0000_i1050" DrawAspect="Content" ObjectID="_1556970580" r:id="rId91"/>
               </w:object>
             </w:r>
           </w:p>
@@ -65434,10 +65455,10 @@
       </w:pPr>
       <w:r>
         <w:object w:dxaOrig="2316" w:dyaOrig="1070">
-          <v:shape id="_x0000_i1042" type="#_x0000_t75" style="width:283.7pt;height:129.5pt" o:ole="">
+          <v:shape id="_x0000_i1051" type="#_x0000_t75" style="width:283.5pt;height:129.5pt" o:ole="">
             <v:imagedata r:id="rId92" o:title=""/>
           </v:shape>
-          <o:OLEObject Type="Embed" ProgID="Visio.Drawing.11" ShapeID="_x0000_i1042" DrawAspect="Content" ObjectID="_1556612759" r:id="rId93"/>
+          <o:OLEObject Type="Embed" ProgID="Visio.Drawing.11" ShapeID="_x0000_i1051" DrawAspect="Content" ObjectID="_1556970581" r:id="rId93"/>
         </w:object>
       </w:r>
     </w:p>
@@ -73193,7 +73214,25 @@
         <w:rPr>
           <w:rFonts w:hint="eastAsia"/>
         </w:rPr>
-        <w:t>，和真正的商用程序相比还有很大的差距。本文尚存在下述不足之处：</w:t>
+        <w:t>，和真正的商用程序相比还有很大的差距。</w:t>
+      </w:r>
+      <w:r>
+        <w:t>本文</w:t>
+      </w:r>
+      <w:r>
+        <w:rPr>
+          <w:rFonts w:hint="eastAsia"/>
+        </w:rPr>
+        <w:t>尚存在</w:t>
+      </w:r>
+      <w:r>
+        <w:t>一些值得继续研究和探讨的地方</w:t>
+      </w:r>
+      <w:r>
+        <w:rPr>
+          <w:rFonts w:hint="eastAsia"/>
+        </w:rPr>
+        <w:t>。</w:t>
       </w:r>
     </w:p>
     <w:p>
@@ -73277,61 +73316,49 @@
         <w:rPr>
           <w:rFonts w:hint="eastAsia"/>
         </w:rPr>
-        <w:t>节中对于四个参数的辨识结果不收敛，</w:t>
-      </w:r>
-      <w:r>
-        <w:rPr>
-          <w:rFonts w:hint="eastAsia"/>
-        </w:rPr>
-        <w:t>由于时间的限制</w:t>
-      </w:r>
-      <w:r>
-        <w:rPr>
-          <w:rFonts w:hint="eastAsia"/>
-        </w:rPr>
-        <w:t>，未能做进一步的研究。</w:t>
+        <w:t>节中</w:t>
+      </w:r>
+      <w:r>
+        <w:rPr>
+          <w:rFonts w:hint="eastAsia"/>
+        </w:rPr>
+        <w:t>，使用</w:t>
+      </w:r>
+      <w:r>
+        <w:rPr>
+          <w:rFonts w:hint="eastAsia"/>
+        </w:rPr>
+        <w:t>GSA</w:t>
+      </w:r>
+      <w:r>
+        <w:rPr>
+          <w:rFonts w:hint="eastAsia"/>
+        </w:rPr>
+        <w:t>算法对</w:t>
+      </w:r>
+      <w:r>
+        <w:rPr>
+          <w:rFonts w:hint="eastAsia"/>
+        </w:rPr>
+        <w:t>四个参数的辨识结果不收敛，</w:t>
+      </w:r>
+      <w:r>
+        <w:rPr>
+          <w:rFonts w:hint="eastAsia"/>
+        </w:rPr>
+        <w:t>本文</w:t>
+      </w:r>
+      <w:r>
+        <w:rPr>
+          <w:rFonts w:hint="eastAsia"/>
+        </w:rPr>
+        <w:t>未能做进一步的研究。</w:t>
       </w:r>
     </w:p>
     <w:p>
       <w:pPr>
         <w:ind w:firstLine="480"/>
       </w:pPr>
-      <w:r>
-        <w:rPr>
-          <w:rFonts w:hint="eastAsia"/>
-        </w:rPr>
-        <w:t>所幸遵循本文论述的一系列原则和方法，</w:t>
-      </w:r>
-      <w:r>
-        <w:rPr>
-          <w:rFonts w:hint="eastAsia"/>
-        </w:rPr>
-        <w:t>通过较多的努力，</w:t>
-      </w:r>
-      <w:r>
-        <w:rPr>
-          <w:rFonts w:hint="eastAsia"/>
-        </w:rPr>
-        <w:t>这些问题都</w:t>
-      </w:r>
-      <w:r>
-        <w:rPr>
-          <w:rFonts w:hint="eastAsia"/>
-        </w:rPr>
-        <w:t>得到</w:t>
-      </w:r>
-      <w:r>
-        <w:rPr>
-          <w:rFonts w:hint="eastAsia"/>
-        </w:rPr>
-        <w:t>基本的</w:t>
-      </w:r>
-      <w:r>
-        <w:rPr>
-          <w:rFonts w:hint="eastAsia"/>
-        </w:rPr>
-        <w:t>解决。</w:t>
-      </w:r>
       <w:r>
         <w:br w:type="page"/>
       </w:r>
@@ -77013,7 +77040,7 @@
         <w:noProof/>
         <w:lang w:val="zh-CN"/>
       </w:rPr>
-      <w:t>90</w:t>
+      <w:t>4</w:t>
     </w:r>
     <w:r>
       <w:rPr>
@@ -78758,7 +78785,7 @@
 </file>
 
 <file path=customXml/itemProps1.xml><?xml version="1.0" encoding="utf-8"?>
-<ds:datastoreItem xmlns:ds="http://schemas.openxmlformats.org/officeDocument/2006/customXml" ds:itemID="{DAEB256F-E6C3-44F7-BFF1-A8EFED3892C0}">
+<ds:datastoreItem xmlns:ds="http://schemas.openxmlformats.org/officeDocument/2006/customXml" ds:itemID="{DD23ADAA-083E-433E-AEE1-F2DBA3330DB5}">
   <ds:schemaRefs>
     <ds:schemaRef ds:uri="http://schemas.openxmlformats.org/officeDocument/2006/bibliography"/>
   </ds:schemaRefs>
